--- a/assets/sops/LPKF_ProtoLaserU4/SOP_LPKF_ProtoLaserU4.docx
+++ b/assets/sops/LPKF_ProtoLaserU4/SOP_LPKF_ProtoLaserU4.docx
@@ -1,6 +1,6 @@
 
 <file path=word/document.xml><?xml version="1.0" encoding="utf-8"?>
-<w:document xmlns:wpc="http://schemas.microsoft.com/office/word/2010/wordprocessingCanvas" xmlns:cx="http://schemas.microsoft.com/office/drawing/2014/chartex" xmlns:cx1="http://schemas.microsoft.com/office/drawing/2015/9/8/chartex" xmlns:cx2="http://schemas.microsoft.com/office/drawing/2015/10/21/chartex" xmlns:cx3="http://schemas.microsoft.com/office/drawing/2016/5/9/chartex" xmlns:cx4="http://schemas.microsoft.com/office/drawing/2016/5/10/chartex" xmlns:cx5="http://schemas.microsoft.com/office/drawing/2016/5/11/chartex" xmlns:cx6="http://schemas.microsoft.com/office/drawing/2016/5/12/chartex" xmlns:cx7="http://schemas.microsoft.com/office/drawing/2016/5/13/chartex" xmlns:cx8="http://schemas.microsoft.com/office/drawing/2016/5/14/chartex" xmlns:mc="http://schemas.openxmlformats.org/markup-compatibility/2006" xmlns:aink="http://schemas.microsoft.com/office/drawing/2016/ink" xmlns:am3d="http://schemas.microsoft.com/office/drawing/2017/model3d" xmlns:o="urn:schemas-microsoft-com:office:office" xmlns:r="http://schemas.openxmlformats.org/officeDocument/2006/relationships" xmlns:m="http://schemas.openxmlformats.org/officeDocument/2006/math" xmlns:v="urn:schemas-microsoft-com:vml" xmlns:wp14="http://schemas.microsoft.com/office/word/2010/wordprocessingDrawing" xmlns:wp="http://schemas.openxmlformats.org/drawingml/2006/wordprocessingDrawing" xmlns:w10="urn:schemas-microsoft-com:office:word" xmlns:w="http://schemas.openxmlformats.org/wordprocessingml/2006/main" xmlns:w14="http://schemas.microsoft.com/office/word/2010/wordml" xmlns:w15="http://schemas.microsoft.com/office/word/2012/wordml" xmlns:w16cex="http://schemas.microsoft.com/office/word/2018/wordml/cex" xmlns:w16cid="http://schemas.microsoft.com/office/word/2016/wordml/cid" xmlns:w16="http://schemas.microsoft.com/office/word/2018/wordml" xmlns:w16sdtdh="http://schemas.microsoft.com/office/word/2020/wordml/sdtdatahash" xmlns:w16se="http://schemas.microsoft.com/office/word/2015/wordml/symex" xmlns:wpg="http://schemas.microsoft.com/office/word/2010/wordprocessingGroup" xmlns:wpi="http://schemas.microsoft.com/office/word/2010/wordprocessingInk" xmlns:wne="http://schemas.microsoft.com/office/word/2006/wordml" xmlns:wps="http://schemas.microsoft.com/office/word/2010/wordprocessingShape" mc:Ignorable="w14 w15 w16se w16cid w16 w16cex w16sdtdh wp14">
+<w:document xmlns:wpc="http://schemas.microsoft.com/office/word/2010/wordprocessingCanvas" xmlns:cx="http://schemas.microsoft.com/office/drawing/2014/chartex" xmlns:cx1="http://schemas.microsoft.com/office/drawing/2015/9/8/chartex" xmlns:cx2="http://schemas.microsoft.com/office/drawing/2015/10/21/chartex" xmlns:cx3="http://schemas.microsoft.com/office/drawing/2016/5/9/chartex" xmlns:cx4="http://schemas.microsoft.com/office/drawing/2016/5/10/chartex" xmlns:cx5="http://schemas.microsoft.com/office/drawing/2016/5/11/chartex" xmlns:cx6="http://schemas.microsoft.com/office/drawing/2016/5/12/chartex" xmlns:cx7="http://schemas.microsoft.com/office/drawing/2016/5/13/chartex" xmlns:cx8="http://schemas.microsoft.com/office/drawing/2016/5/14/chartex" xmlns:mc="http://schemas.openxmlformats.org/markup-compatibility/2006" xmlns:aink="http://schemas.microsoft.com/office/drawing/2016/ink" xmlns:am3d="http://schemas.microsoft.com/office/drawing/2017/model3d" xmlns:o="urn:schemas-microsoft-com:office:office" xmlns:oel="http://schemas.microsoft.com/office/2019/extlst" xmlns:r="http://schemas.openxmlformats.org/officeDocument/2006/relationships" xmlns:m="http://schemas.openxmlformats.org/officeDocument/2006/math" xmlns:v="urn:schemas-microsoft-com:vml" xmlns:wp14="http://schemas.microsoft.com/office/word/2010/wordprocessingDrawing" xmlns:wp="http://schemas.openxmlformats.org/drawingml/2006/wordprocessingDrawing" xmlns:w10="urn:schemas-microsoft-com:office:word" xmlns:w="http://schemas.openxmlformats.org/wordprocessingml/2006/main" xmlns:w14="http://schemas.microsoft.com/office/word/2010/wordml" xmlns:w15="http://schemas.microsoft.com/office/word/2012/wordml" xmlns:w16cex="http://schemas.microsoft.com/office/word/2018/wordml/cex" xmlns:w16cid="http://schemas.microsoft.com/office/word/2016/wordml/cid" xmlns:w16="http://schemas.microsoft.com/office/word/2018/wordml" xmlns:w16du="http://schemas.microsoft.com/office/word/2023/wordml/word16du" xmlns:w16sdtdh="http://schemas.microsoft.com/office/word/2020/wordml/sdtdatahash" xmlns:w16se="http://schemas.microsoft.com/office/word/2015/wordml/symex" xmlns:wpg="http://schemas.microsoft.com/office/word/2010/wordprocessingGroup" xmlns:wpi="http://schemas.microsoft.com/office/word/2010/wordprocessingInk" xmlns:wne="http://schemas.microsoft.com/office/word/2006/wordml" xmlns:wps="http://schemas.microsoft.com/office/word/2010/wordprocessingShape" mc:Ignorable="w14 w15 w16se w16cid w16 w16cex w16sdtdh w16du wp14">
   <w:body>
     <w:p>
       <w:pPr>
@@ -253,6 +253,542 @@
               <w:rPr>
                 <w:rFonts w:ascii="Times New Roman" w:hAnsi="Times New Roman"/>
                 <w:sz w:val="20"/>
+              </w:rPr>
+            </w:pPr>
+            <w:r>
+              <w:rPr>
+                <w:rFonts w:ascii="Times New Roman" w:hAnsi="Times New Roman"/>
+                <w:sz w:val="20"/>
+              </w:rPr>
+              <w:t xml:space="preserve">Ablating copper </w:t>
+            </w:r>
+            <w:proofErr w:type="gramStart"/>
+            <w:r>
+              <w:rPr>
+                <w:rFonts w:ascii="Times New Roman" w:hAnsi="Times New Roman"/>
+                <w:sz w:val="20"/>
+              </w:rPr>
+              <w:t>off of</w:t>
+            </w:r>
+            <w:proofErr w:type="gramEnd"/>
+            <w:r>
+              <w:rPr>
+                <w:rFonts w:ascii="Times New Roman" w:hAnsi="Times New Roman"/>
+                <w:sz w:val="20"/>
+              </w:rPr>
+              <w:t xml:space="preserve"> FR4 to make PCBs</w:t>
+            </w:r>
+          </w:p>
+        </w:tc>
+      </w:tr>
+      <w:tr>
+        <w:trPr>
+          <w:trHeight w:val="576"/>
+        </w:trPr>
+        <w:tc>
+          <w:tcPr>
+            <w:tcW w:w="2340" w:type="dxa"/>
+            <w:tcBorders>
+              <w:top w:val="single" w:sz="7" w:space="0" w:color="000000"/>
+              <w:left w:val="double" w:sz="4" w:space="0" w:color="auto"/>
+              <w:bottom w:val="single" w:sz="7" w:space="0" w:color="000000"/>
+              <w:right w:val="single" w:sz="8" w:space="0" w:color="000000"/>
+            </w:tcBorders>
+            <w:vAlign w:val="center"/>
+          </w:tcPr>
+          <w:p>
+            <w:pPr>
+              <w:tabs>
+                <w:tab w:val="left" w:pos="0"/>
+                <w:tab w:val="left" w:pos="475"/>
+                <w:tab w:val="left" w:pos="950"/>
+                <w:tab w:val="left" w:pos="1425"/>
+                <w:tab w:val="left" w:pos="1900"/>
+                <w:tab w:val="left" w:pos="2375"/>
+                <w:tab w:val="left" w:pos="2850"/>
+                <w:tab w:val="left" w:pos="3325"/>
+                <w:tab w:val="left" w:pos="3800"/>
+                <w:tab w:val="left" w:pos="4275"/>
+                <w:tab w:val="left" w:pos="4750"/>
+                <w:tab w:val="left" w:pos="5225"/>
+                <w:tab w:val="left" w:pos="5700"/>
+                <w:tab w:val="left" w:pos="6175"/>
+                <w:tab w:val="left" w:pos="6650"/>
+                <w:tab w:val="left" w:pos="7125"/>
+                <w:tab w:val="left" w:pos="7600"/>
+                <w:tab w:val="left" w:pos="8075"/>
+                <w:tab w:val="left" w:pos="8550"/>
+                <w:tab w:val="left" w:pos="9025"/>
+                <w:tab w:val="left" w:pos="9500"/>
+                <w:tab w:val="left" w:pos="9975"/>
+              </w:tabs>
+              <w:spacing w:after="58"/>
+              <w:rPr>
+                <w:rFonts w:ascii="Times New Roman" w:hAnsi="Times New Roman"/>
+                <w:sz w:val="20"/>
+              </w:rPr>
+            </w:pPr>
+            <w:r>
+              <w:rPr>
+                <w:rFonts w:ascii="Times New Roman" w:hAnsi="Times New Roman"/>
+                <w:sz w:val="20"/>
+              </w:rPr>
+              <w:t>#2 Equipment</w:t>
+            </w:r>
+          </w:p>
+        </w:tc>
+        <w:tc>
+          <w:tcPr>
+            <w:tcW w:w="8460" w:type="dxa"/>
+            <w:tcBorders>
+              <w:top w:val="single" w:sz="7" w:space="0" w:color="000000"/>
+              <w:left w:val="single" w:sz="8" w:space="0" w:color="000000"/>
+              <w:bottom w:val="single" w:sz="7" w:space="0" w:color="000000"/>
+              <w:right w:val="double" w:sz="4" w:space="0" w:color="auto"/>
+            </w:tcBorders>
+            <w:vAlign w:val="center"/>
+          </w:tcPr>
+          <w:p>
+            <w:pPr>
+              <w:pStyle w:val="Header"/>
+              <w:tabs>
+                <w:tab w:val="clear" w:pos="4320"/>
+                <w:tab w:val="clear" w:pos="8640"/>
+                <w:tab w:val="left" w:pos="432"/>
+                <w:tab w:val="left" w:pos="720"/>
+              </w:tabs>
+              <w:spacing w:after="58"/>
+              <w:rPr>
+                <w:rFonts w:ascii="Times New Roman" w:hAnsi="Times New Roman"/>
+                <w:sz w:val="20"/>
+              </w:rPr>
+            </w:pPr>
+            <w:proofErr w:type="spellStart"/>
+            <w:r>
+              <w:rPr>
+                <w:rFonts w:ascii="Times New Roman" w:hAnsi="Times New Roman"/>
+                <w:sz w:val="20"/>
+                <w:lang w:eastAsia="zh-CN"/>
+              </w:rPr>
+              <w:t>ProtoLaser</w:t>
+            </w:r>
+            <w:proofErr w:type="spellEnd"/>
+            <w:r>
+              <w:rPr>
+                <w:rFonts w:ascii="Times New Roman" w:hAnsi="Times New Roman"/>
+                <w:sz w:val="20"/>
+                <w:lang w:eastAsia="zh-CN"/>
+              </w:rPr>
+              <w:t xml:space="preserve"> U4</w:t>
+            </w:r>
+          </w:p>
+        </w:tc>
+      </w:tr>
+      <w:tr>
+        <w:trPr>
+          <w:trHeight w:val="576"/>
+        </w:trPr>
+        <w:tc>
+          <w:tcPr>
+            <w:tcW w:w="2340" w:type="dxa"/>
+            <w:tcBorders>
+              <w:top w:val="single" w:sz="7" w:space="0" w:color="000000"/>
+              <w:left w:val="double" w:sz="4" w:space="0" w:color="auto"/>
+              <w:bottom w:val="single" w:sz="7" w:space="0" w:color="000000"/>
+              <w:right w:val="single" w:sz="8" w:space="0" w:color="000000"/>
+            </w:tcBorders>
+            <w:vAlign w:val="center"/>
+          </w:tcPr>
+          <w:p>
+            <w:pPr>
+              <w:tabs>
+                <w:tab w:val="left" w:pos="0"/>
+                <w:tab w:val="left" w:pos="475"/>
+                <w:tab w:val="left" w:pos="950"/>
+                <w:tab w:val="left" w:pos="1425"/>
+                <w:tab w:val="left" w:pos="1900"/>
+                <w:tab w:val="left" w:pos="2375"/>
+                <w:tab w:val="left" w:pos="2850"/>
+                <w:tab w:val="left" w:pos="3325"/>
+                <w:tab w:val="left" w:pos="3800"/>
+                <w:tab w:val="left" w:pos="4275"/>
+                <w:tab w:val="left" w:pos="4750"/>
+                <w:tab w:val="left" w:pos="5225"/>
+                <w:tab w:val="left" w:pos="5700"/>
+                <w:tab w:val="left" w:pos="6175"/>
+                <w:tab w:val="left" w:pos="6650"/>
+                <w:tab w:val="left" w:pos="7125"/>
+                <w:tab w:val="left" w:pos="7600"/>
+                <w:tab w:val="left" w:pos="8075"/>
+                <w:tab w:val="left" w:pos="8550"/>
+                <w:tab w:val="left" w:pos="9025"/>
+                <w:tab w:val="left" w:pos="9500"/>
+                <w:tab w:val="left" w:pos="9975"/>
+              </w:tabs>
+              <w:rPr>
+                <w:rFonts w:ascii="Times New Roman" w:hAnsi="Times New Roman"/>
+                <w:sz w:val="20"/>
+              </w:rPr>
+            </w:pPr>
+            <w:r>
+              <w:rPr>
+                <w:rFonts w:ascii="Times New Roman" w:hAnsi="Times New Roman"/>
+                <w:sz w:val="20"/>
+              </w:rPr>
+              <w:t>#3 Personal Protective                        Equipment (PPE)</w:t>
+            </w:r>
+          </w:p>
+        </w:tc>
+        <w:tc>
+          <w:tcPr>
+            <w:tcW w:w="8460" w:type="dxa"/>
+            <w:tcBorders>
+              <w:top w:val="single" w:sz="7" w:space="0" w:color="000000"/>
+              <w:left w:val="single" w:sz="8" w:space="0" w:color="000000"/>
+              <w:bottom w:val="single" w:sz="7" w:space="0" w:color="000000"/>
+              <w:right w:val="double" w:sz="4" w:space="0" w:color="auto"/>
+            </w:tcBorders>
+            <w:vAlign w:val="center"/>
+          </w:tcPr>
+          <w:p>
+            <w:pPr>
+              <w:pStyle w:val="paragraph"/>
+              <w:numPr>
+                <w:ilvl w:val="0"/>
+                <w:numId w:val="13"/>
+              </w:numPr>
+              <w:spacing w:before="0" w:beforeAutospacing="0" w:after="0" w:afterAutospacing="0"/>
+              <w:ind w:left="473" w:firstLine="0"/>
+              <w:textAlignment w:val="baseline"/>
+              <w:rPr>
+                <w:sz w:val="20"/>
+                <w:szCs w:val="20"/>
+              </w:rPr>
+            </w:pPr>
+            <w:r>
+              <w:rPr>
+                <w:rStyle w:val="normaltextrun"/>
+                <w:sz w:val="20"/>
+                <w:szCs w:val="20"/>
+              </w:rPr>
+              <w:t>Eye protection</w:t>
+            </w:r>
+            <w:r>
+              <w:rPr>
+                <w:rStyle w:val="eop"/>
+                <w:sz w:val="20"/>
+                <w:szCs w:val="20"/>
+              </w:rPr>
+              <w:t> </w:t>
+            </w:r>
+          </w:p>
+        </w:tc>
+      </w:tr>
+      <w:tr>
+        <w:trPr>
+          <w:trHeight w:val="576"/>
+        </w:trPr>
+        <w:tc>
+          <w:tcPr>
+            <w:tcW w:w="2340" w:type="dxa"/>
+            <w:tcBorders>
+              <w:top w:val="single" w:sz="7" w:space="0" w:color="000000"/>
+              <w:left w:val="double" w:sz="4" w:space="0" w:color="auto"/>
+              <w:bottom w:val="single" w:sz="7" w:space="0" w:color="000000"/>
+              <w:right w:val="single" w:sz="8" w:space="0" w:color="000000"/>
+            </w:tcBorders>
+            <w:vAlign w:val="center"/>
+          </w:tcPr>
+          <w:p>
+            <w:pPr>
+              <w:tabs>
+                <w:tab w:val="left" w:pos="0"/>
+                <w:tab w:val="left" w:pos="475"/>
+                <w:tab w:val="left" w:pos="950"/>
+                <w:tab w:val="left" w:pos="1425"/>
+                <w:tab w:val="left" w:pos="1900"/>
+                <w:tab w:val="left" w:pos="2375"/>
+                <w:tab w:val="left" w:pos="2850"/>
+                <w:tab w:val="left" w:pos="3325"/>
+                <w:tab w:val="left" w:pos="3800"/>
+                <w:tab w:val="left" w:pos="4275"/>
+                <w:tab w:val="left" w:pos="4750"/>
+                <w:tab w:val="left" w:pos="5225"/>
+                <w:tab w:val="left" w:pos="5700"/>
+                <w:tab w:val="left" w:pos="6175"/>
+                <w:tab w:val="left" w:pos="6650"/>
+                <w:tab w:val="left" w:pos="7125"/>
+                <w:tab w:val="left" w:pos="7600"/>
+                <w:tab w:val="left" w:pos="8075"/>
+                <w:tab w:val="left" w:pos="8550"/>
+                <w:tab w:val="left" w:pos="9025"/>
+                <w:tab w:val="left" w:pos="9500"/>
+                <w:tab w:val="left" w:pos="9975"/>
+              </w:tabs>
+              <w:rPr>
+                <w:rFonts w:ascii="Times New Roman" w:hAnsi="Times New Roman"/>
+                <w:sz w:val="20"/>
+              </w:rPr>
+            </w:pPr>
+            <w:r>
+              <w:rPr>
+                <w:rFonts w:ascii="Times New Roman" w:hAnsi="Times New Roman"/>
+                <w:sz w:val="20"/>
+              </w:rPr>
+              <w:t>#4 Environmental /</w:t>
+            </w:r>
+          </w:p>
+          <w:p>
+            <w:pPr>
+              <w:tabs>
+                <w:tab w:val="left" w:pos="0"/>
+                <w:tab w:val="left" w:pos="475"/>
+                <w:tab w:val="left" w:pos="950"/>
+                <w:tab w:val="left" w:pos="1425"/>
+                <w:tab w:val="left" w:pos="1900"/>
+                <w:tab w:val="left" w:pos="2375"/>
+                <w:tab w:val="left" w:pos="2850"/>
+                <w:tab w:val="left" w:pos="3325"/>
+                <w:tab w:val="left" w:pos="3800"/>
+                <w:tab w:val="left" w:pos="4275"/>
+                <w:tab w:val="left" w:pos="4750"/>
+                <w:tab w:val="left" w:pos="5225"/>
+                <w:tab w:val="left" w:pos="5700"/>
+                <w:tab w:val="left" w:pos="6175"/>
+                <w:tab w:val="left" w:pos="6650"/>
+                <w:tab w:val="left" w:pos="7125"/>
+                <w:tab w:val="left" w:pos="7600"/>
+                <w:tab w:val="left" w:pos="8075"/>
+                <w:tab w:val="left" w:pos="8550"/>
+                <w:tab w:val="left" w:pos="9025"/>
+                <w:tab w:val="left" w:pos="9500"/>
+                <w:tab w:val="left" w:pos="9975"/>
+              </w:tabs>
+              <w:spacing w:after="58"/>
+              <w:rPr>
+                <w:rFonts w:ascii="Times New Roman" w:hAnsi="Times New Roman"/>
+                <w:sz w:val="20"/>
+              </w:rPr>
+            </w:pPr>
+            <w:r>
+              <w:rPr>
+                <w:rFonts w:ascii="Times New Roman" w:hAnsi="Times New Roman"/>
+                <w:sz w:val="20"/>
+              </w:rPr>
+              <w:t>Ventilation controls.</w:t>
+            </w:r>
+          </w:p>
+        </w:tc>
+        <w:tc>
+          <w:tcPr>
+            <w:tcW w:w="8460" w:type="dxa"/>
+            <w:tcBorders>
+              <w:top w:val="single" w:sz="7" w:space="0" w:color="000000"/>
+              <w:left w:val="single" w:sz="8" w:space="0" w:color="000000"/>
+              <w:bottom w:val="single" w:sz="7" w:space="0" w:color="000000"/>
+              <w:right w:val="double" w:sz="4" w:space="0" w:color="auto"/>
+            </w:tcBorders>
+            <w:vAlign w:val="center"/>
+          </w:tcPr>
+          <w:p>
+            <w:pPr>
+              <w:pStyle w:val="Header"/>
+              <w:tabs>
+                <w:tab w:val="clear" w:pos="4320"/>
+                <w:tab w:val="clear" w:pos="8640"/>
+                <w:tab w:val="left" w:pos="432"/>
+                <w:tab w:val="left" w:pos="720"/>
+              </w:tabs>
+              <w:spacing w:after="58"/>
+              <w:rPr>
+                <w:rFonts w:ascii="Times New Roman" w:hAnsi="Times New Roman"/>
+                <w:sz w:val="20"/>
+              </w:rPr>
+            </w:pPr>
+            <w:r>
+              <w:rPr>
+                <w:rFonts w:ascii="Times New Roman" w:hAnsi="Times New Roman"/>
+                <w:sz w:val="20"/>
+              </w:rPr>
+              <w:t>Make sure the dust extraction unit is attached and functional.</w:t>
+            </w:r>
+          </w:p>
+        </w:tc>
+      </w:tr>
+      <w:tr>
+        <w:trPr>
+          <w:trHeight w:val="576"/>
+        </w:trPr>
+        <w:tc>
+          <w:tcPr>
+            <w:tcW w:w="2340" w:type="dxa"/>
+            <w:tcBorders>
+              <w:top w:val="single" w:sz="7" w:space="0" w:color="000000"/>
+              <w:left w:val="double" w:sz="4" w:space="0" w:color="auto"/>
+              <w:bottom w:val="single" w:sz="7" w:space="0" w:color="000000"/>
+              <w:right w:val="single" w:sz="8" w:space="0" w:color="000000"/>
+            </w:tcBorders>
+            <w:vAlign w:val="center"/>
+          </w:tcPr>
+          <w:p>
+            <w:pPr>
+              <w:tabs>
+                <w:tab w:val="left" w:pos="0"/>
+                <w:tab w:val="left" w:pos="475"/>
+                <w:tab w:val="left" w:pos="950"/>
+                <w:tab w:val="left" w:pos="1425"/>
+                <w:tab w:val="left" w:pos="1900"/>
+                <w:tab w:val="left" w:pos="2375"/>
+                <w:tab w:val="left" w:pos="2850"/>
+                <w:tab w:val="left" w:pos="3325"/>
+                <w:tab w:val="left" w:pos="3800"/>
+                <w:tab w:val="left" w:pos="4275"/>
+                <w:tab w:val="left" w:pos="4750"/>
+                <w:tab w:val="left" w:pos="5225"/>
+                <w:tab w:val="left" w:pos="5700"/>
+                <w:tab w:val="left" w:pos="6175"/>
+                <w:tab w:val="left" w:pos="6650"/>
+                <w:tab w:val="left" w:pos="7125"/>
+                <w:tab w:val="left" w:pos="7600"/>
+                <w:tab w:val="left" w:pos="8075"/>
+                <w:tab w:val="left" w:pos="8550"/>
+                <w:tab w:val="left" w:pos="9025"/>
+                <w:tab w:val="left" w:pos="9500"/>
+                <w:tab w:val="left" w:pos="9975"/>
+              </w:tabs>
+              <w:spacing w:after="58"/>
+              <w:rPr>
+                <w:rFonts w:ascii="Times New Roman" w:hAnsi="Times New Roman"/>
+                <w:sz w:val="20"/>
+              </w:rPr>
+            </w:pPr>
+            <w:r>
+              <w:rPr>
+                <w:rFonts w:ascii="Times New Roman" w:hAnsi="Times New Roman"/>
+                <w:sz w:val="20"/>
+              </w:rPr>
+              <w:t xml:space="preserve">#5 Required training or approval </w:t>
+            </w:r>
+          </w:p>
+        </w:tc>
+        <w:tc>
+          <w:tcPr>
+            <w:tcW w:w="8460" w:type="dxa"/>
+            <w:tcBorders>
+              <w:top w:val="single" w:sz="7" w:space="0" w:color="000000"/>
+              <w:left w:val="single" w:sz="8" w:space="0" w:color="000000"/>
+              <w:bottom w:val="single" w:sz="7" w:space="0" w:color="000000"/>
+              <w:right w:val="double" w:sz="4" w:space="0" w:color="auto"/>
+            </w:tcBorders>
+            <w:vAlign w:val="center"/>
+          </w:tcPr>
+          <w:p>
+            <w:pPr>
+              <w:pStyle w:val="paragraph"/>
+              <w:numPr>
+                <w:ilvl w:val="0"/>
+                <w:numId w:val="14"/>
+              </w:numPr>
+              <w:spacing w:before="0" w:beforeAutospacing="0" w:after="0" w:afterAutospacing="0"/>
+              <w:ind w:left="473" w:firstLine="0"/>
+              <w:textAlignment w:val="baseline"/>
+              <w:rPr>
+                <w:sz w:val="20"/>
+                <w:szCs w:val="20"/>
+              </w:rPr>
+            </w:pPr>
+            <w:r>
+              <w:rPr>
+                <w:rStyle w:val="normaltextrun"/>
+                <w:sz w:val="20"/>
+                <w:szCs w:val="20"/>
+                <w:lang w:val="en"/>
+              </w:rPr>
+              <w:t>Review and observe general safety practices outlined in the Shop Equipment Safety Guidelines.</w:t>
+            </w:r>
+            <w:r>
+              <w:rPr>
+                <w:rStyle w:val="eop"/>
+                <w:sz w:val="20"/>
+                <w:szCs w:val="20"/>
+              </w:rPr>
+              <w:t> </w:t>
+            </w:r>
+          </w:p>
+          <w:p>
+            <w:pPr>
+              <w:pStyle w:val="paragraph"/>
+              <w:numPr>
+                <w:ilvl w:val="0"/>
+                <w:numId w:val="14"/>
+              </w:numPr>
+              <w:spacing w:before="0" w:beforeAutospacing="0" w:after="0" w:afterAutospacing="0"/>
+              <w:ind w:left="473" w:firstLine="0"/>
+              <w:textAlignment w:val="baseline"/>
+              <w:rPr>
+                <w:rStyle w:val="normaltextrun"/>
+                <w:sz w:val="20"/>
+                <w:szCs w:val="20"/>
+              </w:rPr>
+            </w:pPr>
+            <w:r>
+              <w:rPr>
+                <w:rStyle w:val="normaltextrun"/>
+                <w:sz w:val="20"/>
+                <w:szCs w:val="20"/>
+                <w:lang w:val="en"/>
+              </w:rPr>
+              <w:t>Refer to the manufacturer’s operating manual for all operating procedures.</w:t>
+            </w:r>
+          </w:p>
+          <w:p>
+            <w:pPr>
+              <w:pStyle w:val="paragraph"/>
+              <w:numPr>
+                <w:ilvl w:val="0"/>
+                <w:numId w:val="14"/>
+              </w:numPr>
+              <w:spacing w:before="0" w:beforeAutospacing="0" w:after="0" w:afterAutospacing="0"/>
+              <w:ind w:left="473" w:firstLine="0"/>
+              <w:textAlignment w:val="baseline"/>
+              <w:rPr>
+                <w:sz w:val="20"/>
+                <w:szCs w:val="20"/>
+              </w:rPr>
+            </w:pPr>
+            <w:proofErr w:type="spellStart"/>
+            <w:r>
+              <w:rPr>
+                <w:rStyle w:val="normaltextrun"/>
+                <w:sz w:val="20"/>
+                <w:szCs w:val="20"/>
+                <w:lang w:val="en"/>
+              </w:rPr>
+              <w:t>ProtoLaser</w:t>
+            </w:r>
+            <w:proofErr w:type="spellEnd"/>
+            <w:r>
+              <w:rPr>
+                <w:rStyle w:val="normaltextrun"/>
+                <w:sz w:val="20"/>
+                <w:szCs w:val="20"/>
+                <w:lang w:val="en"/>
+              </w:rPr>
+              <w:t xml:space="preserve"> training from Prototyping Lab staff.</w:t>
+            </w:r>
+          </w:p>
+          <w:p>
+            <w:pPr>
+              <w:pStyle w:val="Header"/>
+              <w:tabs>
+                <w:tab w:val="left" w:pos="351"/>
+              </w:tabs>
+              <w:spacing w:after="58"/>
+              <w:ind w:left="351"/>
+              <w:rPr>
+                <w:rFonts w:ascii="Times New Roman" w:hAnsi="Times New Roman"/>
+                <w:sz w:val="20"/>
+                <w:lang w:val="en"/>
               </w:rPr>
             </w:pPr>
           </w:p>
@@ -310,209 +846,7 @@
                 <w:rFonts w:ascii="Times New Roman" w:hAnsi="Times New Roman"/>
                 <w:sz w:val="20"/>
               </w:rPr>
-              <w:t>#2 Equipment</w:t>
-            </w:r>
-          </w:p>
-        </w:tc>
-        <w:tc>
-          <w:tcPr>
-            <w:tcW w:w="8460" w:type="dxa"/>
-            <w:tcBorders>
-              <w:top w:val="single" w:sz="7" w:space="0" w:color="000000"/>
-              <w:left w:val="single" w:sz="8" w:space="0" w:color="000000"/>
-              <w:bottom w:val="single" w:sz="7" w:space="0" w:color="000000"/>
-              <w:right w:val="double" w:sz="4" w:space="0" w:color="auto"/>
-            </w:tcBorders>
-            <w:vAlign w:val="center"/>
-          </w:tcPr>
-          <w:p>
-            <w:pPr>
-              <w:pStyle w:val="Header"/>
-              <w:tabs>
-                <w:tab w:val="clear" w:pos="4320"/>
-                <w:tab w:val="clear" w:pos="8640"/>
-                <w:tab w:val="left" w:pos="432"/>
-                <w:tab w:val="left" w:pos="720"/>
-              </w:tabs>
-              <w:spacing w:after="58"/>
-              <w:rPr>
-                <w:rFonts w:ascii="Times New Roman" w:hAnsi="Times New Roman"/>
-                <w:sz w:val="20"/>
-              </w:rPr>
-            </w:pPr>
-            <w:proofErr w:type="spellStart"/>
-            <w:r>
-              <w:rPr>
-                <w:rFonts w:ascii="Times New Roman" w:hAnsi="Times New Roman"/>
-                <w:sz w:val="20"/>
-                <w:lang w:eastAsia="zh-CN"/>
-              </w:rPr>
-              <w:t>ProtoLaser</w:t>
-            </w:r>
-            <w:proofErr w:type="spellEnd"/>
-            <w:r>
-              <w:rPr>
-                <w:rFonts w:ascii="Times New Roman" w:hAnsi="Times New Roman"/>
-                <w:sz w:val="20"/>
-                <w:lang w:eastAsia="zh-CN"/>
-              </w:rPr>
-              <w:t xml:space="preserve"> U4</w:t>
-            </w:r>
-          </w:p>
-        </w:tc>
-      </w:tr>
-      <w:tr>
-        <w:trPr>
-          <w:trHeight w:val="576"/>
-        </w:trPr>
-        <w:tc>
-          <w:tcPr>
-            <w:tcW w:w="2340" w:type="dxa"/>
-            <w:tcBorders>
-              <w:top w:val="single" w:sz="7" w:space="0" w:color="000000"/>
-              <w:left w:val="double" w:sz="4" w:space="0" w:color="auto"/>
-              <w:bottom w:val="single" w:sz="7" w:space="0" w:color="000000"/>
-              <w:right w:val="single" w:sz="8" w:space="0" w:color="000000"/>
-            </w:tcBorders>
-            <w:vAlign w:val="center"/>
-          </w:tcPr>
-          <w:p>
-            <w:pPr>
-              <w:tabs>
-                <w:tab w:val="left" w:pos="0"/>
-                <w:tab w:val="left" w:pos="475"/>
-                <w:tab w:val="left" w:pos="950"/>
-                <w:tab w:val="left" w:pos="1425"/>
-                <w:tab w:val="left" w:pos="1900"/>
-                <w:tab w:val="left" w:pos="2375"/>
-                <w:tab w:val="left" w:pos="2850"/>
-                <w:tab w:val="left" w:pos="3325"/>
-                <w:tab w:val="left" w:pos="3800"/>
-                <w:tab w:val="left" w:pos="4275"/>
-                <w:tab w:val="left" w:pos="4750"/>
-                <w:tab w:val="left" w:pos="5225"/>
-                <w:tab w:val="left" w:pos="5700"/>
-                <w:tab w:val="left" w:pos="6175"/>
-                <w:tab w:val="left" w:pos="6650"/>
-                <w:tab w:val="left" w:pos="7125"/>
-                <w:tab w:val="left" w:pos="7600"/>
-                <w:tab w:val="left" w:pos="8075"/>
-                <w:tab w:val="left" w:pos="8550"/>
-                <w:tab w:val="left" w:pos="9025"/>
-                <w:tab w:val="left" w:pos="9500"/>
-                <w:tab w:val="left" w:pos="9975"/>
-              </w:tabs>
-              <w:rPr>
-                <w:rFonts w:ascii="Times New Roman" w:hAnsi="Times New Roman"/>
-                <w:sz w:val="20"/>
-              </w:rPr>
-            </w:pPr>
-            <w:r>
-              <w:rPr>
-                <w:rFonts w:ascii="Times New Roman" w:hAnsi="Times New Roman"/>
-                <w:sz w:val="20"/>
-              </w:rPr>
-              <w:t>#3 Personal Protective                        Equipment (PPE)</w:t>
-            </w:r>
-          </w:p>
-        </w:tc>
-        <w:tc>
-          <w:tcPr>
-            <w:tcW w:w="8460" w:type="dxa"/>
-            <w:tcBorders>
-              <w:top w:val="single" w:sz="7" w:space="0" w:color="000000"/>
-              <w:left w:val="single" w:sz="8" w:space="0" w:color="000000"/>
-              <w:bottom w:val="single" w:sz="7" w:space="0" w:color="000000"/>
-              <w:right w:val="double" w:sz="4" w:space="0" w:color="auto"/>
-            </w:tcBorders>
-            <w:vAlign w:val="center"/>
-          </w:tcPr>
-          <w:p>
-            <w:pPr>
-              <w:pStyle w:val="paragraph"/>
-              <w:numPr>
-                <w:ilvl w:val="0"/>
-                <w:numId w:val="13"/>
-              </w:numPr>
-              <w:spacing w:before="0" w:beforeAutospacing="0" w:after="0" w:afterAutospacing="0"/>
-              <w:ind w:left="473" w:firstLine="0"/>
-              <w:textAlignment w:val="baseline"/>
-              <w:rPr>
-                <w:sz w:val="20"/>
-                <w:szCs w:val="20"/>
-              </w:rPr>
-            </w:pPr>
-            <w:r>
-              <w:rPr>
-                <w:rStyle w:val="normaltextrun"/>
-                <w:sz w:val="20"/>
-                <w:szCs w:val="20"/>
-              </w:rPr>
-              <w:t>Eye protection</w:t>
-            </w:r>
-            <w:r>
-              <w:rPr>
-                <w:rStyle w:val="eop"/>
-                <w:sz w:val="20"/>
-                <w:szCs w:val="20"/>
-              </w:rPr>
-              <w:t> </w:t>
-            </w:r>
-          </w:p>
-        </w:tc>
-      </w:tr>
-      <w:tr>
-        <w:trPr>
-          <w:trHeight w:val="576"/>
-        </w:trPr>
-        <w:tc>
-          <w:tcPr>
-            <w:tcW w:w="2340" w:type="dxa"/>
-            <w:tcBorders>
-              <w:top w:val="single" w:sz="7" w:space="0" w:color="000000"/>
-              <w:left w:val="double" w:sz="4" w:space="0" w:color="auto"/>
-              <w:bottom w:val="single" w:sz="7" w:space="0" w:color="000000"/>
-              <w:right w:val="single" w:sz="8" w:space="0" w:color="000000"/>
-            </w:tcBorders>
-            <w:vAlign w:val="center"/>
-          </w:tcPr>
-          <w:p>
-            <w:pPr>
-              <w:tabs>
-                <w:tab w:val="left" w:pos="0"/>
-                <w:tab w:val="left" w:pos="475"/>
-                <w:tab w:val="left" w:pos="950"/>
-                <w:tab w:val="left" w:pos="1425"/>
-                <w:tab w:val="left" w:pos="1900"/>
-                <w:tab w:val="left" w:pos="2375"/>
-                <w:tab w:val="left" w:pos="2850"/>
-                <w:tab w:val="left" w:pos="3325"/>
-                <w:tab w:val="left" w:pos="3800"/>
-                <w:tab w:val="left" w:pos="4275"/>
-                <w:tab w:val="left" w:pos="4750"/>
-                <w:tab w:val="left" w:pos="5225"/>
-                <w:tab w:val="left" w:pos="5700"/>
-                <w:tab w:val="left" w:pos="6175"/>
-                <w:tab w:val="left" w:pos="6650"/>
-                <w:tab w:val="left" w:pos="7125"/>
-                <w:tab w:val="left" w:pos="7600"/>
-                <w:tab w:val="left" w:pos="8075"/>
-                <w:tab w:val="left" w:pos="8550"/>
-                <w:tab w:val="left" w:pos="9025"/>
-                <w:tab w:val="left" w:pos="9500"/>
-                <w:tab w:val="left" w:pos="9975"/>
-              </w:tabs>
-              <w:rPr>
-                <w:rFonts w:ascii="Times New Roman" w:hAnsi="Times New Roman"/>
-                <w:sz w:val="20"/>
-              </w:rPr>
-            </w:pPr>
-            <w:r>
-              <w:rPr>
-                <w:rFonts w:ascii="Times New Roman" w:hAnsi="Times New Roman"/>
-                <w:sz w:val="20"/>
-              </w:rPr>
-              <w:t>#4 Environmental /</w:t>
+              <w:t>#6 Inspection requirements before use</w:t>
             </w:r>
           </w:p>
           <w:p>
@@ -547,13 +881,6 @@
                 <w:sz w:val="20"/>
               </w:rPr>
             </w:pPr>
-            <w:r>
-              <w:rPr>
-                <w:rFonts w:ascii="Times New Roman" w:hAnsi="Times New Roman"/>
-                <w:sz w:val="20"/>
-              </w:rPr>
-              <w:t>Ventilation controls.</w:t>
-            </w:r>
           </w:p>
         </w:tc>
         <w:tc>
@@ -569,14 +896,135 @@
           </w:tcPr>
           <w:p>
             <w:pPr>
+              <w:pStyle w:val="paragraph"/>
+              <w:numPr>
+                <w:ilvl w:val="0"/>
+                <w:numId w:val="14"/>
+              </w:numPr>
+              <w:spacing w:before="0" w:beforeAutospacing="0" w:after="0" w:afterAutospacing="0"/>
+              <w:ind w:left="473" w:firstLine="0"/>
+              <w:textAlignment w:val="baseline"/>
+              <w:rPr>
+                <w:rStyle w:val="eop"/>
+                <w:sz w:val="20"/>
+                <w:szCs w:val="20"/>
+              </w:rPr>
+            </w:pPr>
+            <w:r>
+              <w:rPr>
+                <w:rStyle w:val="normaltextrun"/>
+                <w:color w:val="000000"/>
+                <w:sz w:val="20"/>
+                <w:szCs w:val="20"/>
+                <w:shd w:val="clear" w:color="auto" w:fill="FFFFFF"/>
+                <w:lang w:val="en"/>
+              </w:rPr>
+              <w:t>Visually inspect the tool for damage.</w:t>
+            </w:r>
+            <w:r>
+              <w:rPr>
+                <w:rStyle w:val="eop"/>
+                <w:color w:val="000000"/>
+                <w:sz w:val="20"/>
+                <w:shd w:val="clear" w:color="auto" w:fill="FFFFFF"/>
+              </w:rPr>
+              <w:t> </w:t>
+            </w:r>
+          </w:p>
+          <w:p>
+            <w:pPr>
+              <w:pStyle w:val="paragraph"/>
+              <w:numPr>
+                <w:ilvl w:val="0"/>
+                <w:numId w:val="14"/>
+              </w:numPr>
+              <w:spacing w:before="0" w:beforeAutospacing="0" w:after="0" w:afterAutospacing="0"/>
+              <w:ind w:left="473" w:firstLine="0"/>
+              <w:textAlignment w:val="baseline"/>
+              <w:rPr>
+                <w:rStyle w:val="eop"/>
+                <w:sz w:val="20"/>
+                <w:szCs w:val="20"/>
+              </w:rPr>
+            </w:pPr>
+            <w:r>
+              <w:rPr>
+                <w:rStyle w:val="eop"/>
+                <w:color w:val="000000"/>
+                <w:sz w:val="20"/>
+                <w:szCs w:val="20"/>
+                <w:shd w:val="clear" w:color="auto" w:fill="FFFFFF"/>
+              </w:rPr>
+              <w:t xml:space="preserve">Pay attention to any errors </w:t>
+            </w:r>
+            <w:proofErr w:type="gramStart"/>
+            <w:r>
+              <w:rPr>
+                <w:rStyle w:val="eop"/>
+                <w:color w:val="000000"/>
+                <w:sz w:val="20"/>
+                <w:szCs w:val="20"/>
+                <w:shd w:val="clear" w:color="auto" w:fill="FFFFFF"/>
+              </w:rPr>
+              <w:t>thrown</w:t>
+            </w:r>
+            <w:proofErr w:type="gramEnd"/>
+            <w:r>
+              <w:rPr>
+                <w:rStyle w:val="eop"/>
+                <w:color w:val="000000"/>
+                <w:sz w:val="20"/>
+                <w:szCs w:val="20"/>
+                <w:shd w:val="clear" w:color="auto" w:fill="FFFFFF"/>
+              </w:rPr>
+              <w:t xml:space="preserve"> by the machine</w:t>
+            </w:r>
+            <w:r>
+              <w:rPr>
+                <w:rStyle w:val="eop"/>
+                <w:color w:val="000000"/>
+                <w:sz w:val="20"/>
+                <w:szCs w:val="20"/>
+                <w:shd w:val="clear" w:color="auto" w:fill="FFFFFF"/>
+              </w:rPr>
+              <w:t>.</w:t>
+            </w:r>
+          </w:p>
+          <w:p>
+            <w:pPr>
+              <w:pStyle w:val="paragraph"/>
+              <w:numPr>
+                <w:ilvl w:val="0"/>
+                <w:numId w:val="14"/>
+              </w:numPr>
+              <w:spacing w:before="0" w:beforeAutospacing="0" w:after="0" w:afterAutospacing="0"/>
+              <w:ind w:left="473" w:firstLine="0"/>
+              <w:textAlignment w:val="baseline"/>
+              <w:rPr>
+                <w:sz w:val="20"/>
+                <w:szCs w:val="20"/>
+              </w:rPr>
+            </w:pPr>
+            <w:r>
+              <w:rPr>
+                <w:rStyle w:val="eop"/>
+                <w:color w:val="000000"/>
+                <w:sz w:val="20"/>
+                <w:szCs w:val="20"/>
+                <w:shd w:val="clear" w:color="auto" w:fill="FFFFFF"/>
+              </w:rPr>
+              <w:t>Ensure that all safety interlocks are functioning properly</w:t>
+            </w:r>
+          </w:p>
+          <w:p>
+            <w:pPr>
               <w:pStyle w:val="Header"/>
               <w:tabs>
-                <w:tab w:val="clear" w:pos="4320"/>
-                <w:tab w:val="clear" w:pos="8640"/>
+                <w:tab w:val="left" w:pos="351"/>
                 <w:tab w:val="left" w:pos="432"/>
-                <w:tab w:val="left" w:pos="720"/>
               </w:tabs>
               <w:spacing w:after="58"/>
+              <w:ind w:left="351"/>
               <w:rPr>
                 <w:rFonts w:ascii="Times New Roman" w:hAnsi="Times New Roman"/>
                 <w:sz w:val="20"/>
@@ -637,301 +1085,6 @@
                 <w:rFonts w:ascii="Times New Roman" w:hAnsi="Times New Roman"/>
                 <w:sz w:val="20"/>
               </w:rPr>
-              <w:t xml:space="preserve">#5 Required training or approval </w:t>
-            </w:r>
-          </w:p>
-        </w:tc>
-        <w:tc>
-          <w:tcPr>
-            <w:tcW w:w="8460" w:type="dxa"/>
-            <w:tcBorders>
-              <w:top w:val="single" w:sz="7" w:space="0" w:color="000000"/>
-              <w:left w:val="single" w:sz="8" w:space="0" w:color="000000"/>
-              <w:bottom w:val="single" w:sz="7" w:space="0" w:color="000000"/>
-              <w:right w:val="double" w:sz="4" w:space="0" w:color="auto"/>
-            </w:tcBorders>
-            <w:vAlign w:val="center"/>
-          </w:tcPr>
-          <w:p>
-            <w:pPr>
-              <w:pStyle w:val="paragraph"/>
-              <w:numPr>
-                <w:ilvl w:val="0"/>
-                <w:numId w:val="14"/>
-              </w:numPr>
-              <w:spacing w:before="0" w:beforeAutospacing="0" w:after="0" w:afterAutospacing="0"/>
-              <w:ind w:left="473" w:firstLine="0"/>
-              <w:textAlignment w:val="baseline"/>
-              <w:rPr>
-                <w:sz w:val="20"/>
-                <w:szCs w:val="20"/>
-              </w:rPr>
-            </w:pPr>
-            <w:r>
-              <w:rPr>
-                <w:rStyle w:val="normaltextrun"/>
-                <w:sz w:val="20"/>
-                <w:szCs w:val="20"/>
-                <w:lang w:val="en"/>
-              </w:rPr>
-              <w:t>Review and observe general safety practices outlined in the Shop Equipment Safety Guidelines.</w:t>
-            </w:r>
-            <w:r>
-              <w:rPr>
-                <w:rStyle w:val="eop"/>
-                <w:sz w:val="20"/>
-                <w:szCs w:val="20"/>
-              </w:rPr>
-              <w:t> </w:t>
-            </w:r>
-          </w:p>
-          <w:p>
-            <w:pPr>
-              <w:pStyle w:val="paragraph"/>
-              <w:numPr>
-                <w:ilvl w:val="0"/>
-                <w:numId w:val="14"/>
-              </w:numPr>
-              <w:spacing w:before="0" w:beforeAutospacing="0" w:after="0" w:afterAutospacing="0"/>
-              <w:ind w:left="473" w:firstLine="0"/>
-              <w:textAlignment w:val="baseline"/>
-              <w:rPr>
-                <w:sz w:val="20"/>
-                <w:szCs w:val="20"/>
-              </w:rPr>
-            </w:pPr>
-            <w:r>
-              <w:rPr>
-                <w:rStyle w:val="normaltextrun"/>
-                <w:sz w:val="20"/>
-                <w:szCs w:val="20"/>
-                <w:lang w:val="en"/>
-              </w:rPr>
-              <w:t>Refer to the manufacturer’s operating manual for all operating procedures.</w:t>
-            </w:r>
-          </w:p>
-          <w:p>
-            <w:pPr>
-              <w:pStyle w:val="Header"/>
-              <w:tabs>
-                <w:tab w:val="left" w:pos="351"/>
-              </w:tabs>
-              <w:spacing w:after="58"/>
-              <w:ind w:left="351"/>
-              <w:rPr>
-                <w:rFonts w:ascii="Times New Roman" w:hAnsi="Times New Roman"/>
-                <w:sz w:val="20"/>
-                <w:lang w:val="en"/>
-              </w:rPr>
-            </w:pPr>
-          </w:p>
-        </w:tc>
-      </w:tr>
-      <w:tr>
-        <w:trPr>
-          <w:trHeight w:val="576"/>
-        </w:trPr>
-        <w:tc>
-          <w:tcPr>
-            <w:tcW w:w="2340" w:type="dxa"/>
-            <w:tcBorders>
-              <w:top w:val="single" w:sz="7" w:space="0" w:color="000000"/>
-              <w:left w:val="double" w:sz="4" w:space="0" w:color="auto"/>
-              <w:bottom w:val="single" w:sz="7" w:space="0" w:color="000000"/>
-              <w:right w:val="single" w:sz="8" w:space="0" w:color="000000"/>
-            </w:tcBorders>
-            <w:vAlign w:val="center"/>
-          </w:tcPr>
-          <w:p>
-            <w:pPr>
-              <w:tabs>
-                <w:tab w:val="left" w:pos="0"/>
-                <w:tab w:val="left" w:pos="475"/>
-                <w:tab w:val="left" w:pos="950"/>
-                <w:tab w:val="left" w:pos="1425"/>
-                <w:tab w:val="left" w:pos="1900"/>
-                <w:tab w:val="left" w:pos="2375"/>
-                <w:tab w:val="left" w:pos="2850"/>
-                <w:tab w:val="left" w:pos="3325"/>
-                <w:tab w:val="left" w:pos="3800"/>
-                <w:tab w:val="left" w:pos="4275"/>
-                <w:tab w:val="left" w:pos="4750"/>
-                <w:tab w:val="left" w:pos="5225"/>
-                <w:tab w:val="left" w:pos="5700"/>
-                <w:tab w:val="left" w:pos="6175"/>
-                <w:tab w:val="left" w:pos="6650"/>
-                <w:tab w:val="left" w:pos="7125"/>
-                <w:tab w:val="left" w:pos="7600"/>
-                <w:tab w:val="left" w:pos="8075"/>
-                <w:tab w:val="left" w:pos="8550"/>
-                <w:tab w:val="left" w:pos="9025"/>
-                <w:tab w:val="left" w:pos="9500"/>
-                <w:tab w:val="left" w:pos="9975"/>
-              </w:tabs>
-              <w:spacing w:after="58"/>
-              <w:rPr>
-                <w:rFonts w:ascii="Times New Roman" w:hAnsi="Times New Roman"/>
-                <w:sz w:val="20"/>
-              </w:rPr>
-            </w:pPr>
-            <w:r>
-              <w:rPr>
-                <w:rFonts w:ascii="Times New Roman" w:hAnsi="Times New Roman"/>
-                <w:sz w:val="20"/>
-              </w:rPr>
-              <w:t>#6 Inspection requirements before use</w:t>
-            </w:r>
-          </w:p>
-          <w:p>
-            <w:pPr>
-              <w:tabs>
-                <w:tab w:val="left" w:pos="0"/>
-                <w:tab w:val="left" w:pos="475"/>
-                <w:tab w:val="left" w:pos="950"/>
-                <w:tab w:val="left" w:pos="1425"/>
-                <w:tab w:val="left" w:pos="1900"/>
-                <w:tab w:val="left" w:pos="2375"/>
-                <w:tab w:val="left" w:pos="2850"/>
-                <w:tab w:val="left" w:pos="3325"/>
-                <w:tab w:val="left" w:pos="3800"/>
-                <w:tab w:val="left" w:pos="4275"/>
-                <w:tab w:val="left" w:pos="4750"/>
-                <w:tab w:val="left" w:pos="5225"/>
-                <w:tab w:val="left" w:pos="5700"/>
-                <w:tab w:val="left" w:pos="6175"/>
-                <w:tab w:val="left" w:pos="6650"/>
-                <w:tab w:val="left" w:pos="7125"/>
-                <w:tab w:val="left" w:pos="7600"/>
-                <w:tab w:val="left" w:pos="8075"/>
-                <w:tab w:val="left" w:pos="8550"/>
-                <w:tab w:val="left" w:pos="9025"/>
-                <w:tab w:val="left" w:pos="9500"/>
-                <w:tab w:val="left" w:pos="9975"/>
-              </w:tabs>
-              <w:spacing w:after="58"/>
-              <w:rPr>
-                <w:rFonts w:ascii="Times New Roman" w:hAnsi="Times New Roman"/>
-                <w:sz w:val="20"/>
-              </w:rPr>
-            </w:pPr>
-          </w:p>
-        </w:tc>
-        <w:tc>
-          <w:tcPr>
-            <w:tcW w:w="8460" w:type="dxa"/>
-            <w:tcBorders>
-              <w:top w:val="single" w:sz="7" w:space="0" w:color="000000"/>
-              <w:left w:val="single" w:sz="8" w:space="0" w:color="000000"/>
-              <w:bottom w:val="single" w:sz="7" w:space="0" w:color="000000"/>
-              <w:right w:val="double" w:sz="4" w:space="0" w:color="auto"/>
-            </w:tcBorders>
-            <w:vAlign w:val="center"/>
-          </w:tcPr>
-          <w:p>
-            <w:pPr>
-              <w:pStyle w:val="paragraph"/>
-              <w:numPr>
-                <w:ilvl w:val="0"/>
-                <w:numId w:val="14"/>
-              </w:numPr>
-              <w:spacing w:before="0" w:beforeAutospacing="0" w:after="0" w:afterAutospacing="0"/>
-              <w:ind w:left="473" w:firstLine="0"/>
-              <w:textAlignment w:val="baseline"/>
-              <w:rPr>
-                <w:sz w:val="20"/>
-                <w:szCs w:val="20"/>
-              </w:rPr>
-            </w:pPr>
-            <w:r>
-              <w:rPr>
-                <w:rStyle w:val="normaltextrun"/>
-                <w:color w:val="000000"/>
-                <w:sz w:val="20"/>
-                <w:szCs w:val="20"/>
-                <w:shd w:val="clear" w:color="auto" w:fill="FFFFFF"/>
-                <w:lang w:val="en"/>
-              </w:rPr>
-              <w:t>Visually inspect the tool for damage.</w:t>
-            </w:r>
-            <w:r>
-              <w:rPr>
-                <w:rStyle w:val="eop"/>
-                <w:color w:val="000000"/>
-                <w:sz w:val="20"/>
-                <w:shd w:val="clear" w:color="auto" w:fill="FFFFFF"/>
-              </w:rPr>
-              <w:t> </w:t>
-            </w:r>
-          </w:p>
-          <w:p>
-            <w:pPr>
-              <w:pStyle w:val="Header"/>
-              <w:tabs>
-                <w:tab w:val="left" w:pos="351"/>
-                <w:tab w:val="left" w:pos="432"/>
-              </w:tabs>
-              <w:spacing w:after="58"/>
-              <w:ind w:left="351"/>
-              <w:rPr>
-                <w:rFonts w:ascii="Times New Roman" w:hAnsi="Times New Roman"/>
-                <w:sz w:val="20"/>
-              </w:rPr>
-            </w:pPr>
-          </w:p>
-        </w:tc>
-      </w:tr>
-      <w:tr>
-        <w:trPr>
-          <w:trHeight w:val="576"/>
-        </w:trPr>
-        <w:tc>
-          <w:tcPr>
-            <w:tcW w:w="2340" w:type="dxa"/>
-            <w:tcBorders>
-              <w:top w:val="single" w:sz="7" w:space="0" w:color="000000"/>
-              <w:left w:val="double" w:sz="4" w:space="0" w:color="auto"/>
-              <w:bottom w:val="single" w:sz="7" w:space="0" w:color="000000"/>
-              <w:right w:val="single" w:sz="8" w:space="0" w:color="000000"/>
-            </w:tcBorders>
-            <w:vAlign w:val="center"/>
-          </w:tcPr>
-          <w:p>
-            <w:pPr>
-              <w:tabs>
-                <w:tab w:val="left" w:pos="0"/>
-                <w:tab w:val="left" w:pos="475"/>
-                <w:tab w:val="left" w:pos="950"/>
-                <w:tab w:val="left" w:pos="1425"/>
-                <w:tab w:val="left" w:pos="1900"/>
-                <w:tab w:val="left" w:pos="2375"/>
-                <w:tab w:val="left" w:pos="2850"/>
-                <w:tab w:val="left" w:pos="3325"/>
-                <w:tab w:val="left" w:pos="3800"/>
-                <w:tab w:val="left" w:pos="4275"/>
-                <w:tab w:val="left" w:pos="4750"/>
-                <w:tab w:val="left" w:pos="5225"/>
-                <w:tab w:val="left" w:pos="5700"/>
-                <w:tab w:val="left" w:pos="6175"/>
-                <w:tab w:val="left" w:pos="6650"/>
-                <w:tab w:val="left" w:pos="7125"/>
-                <w:tab w:val="left" w:pos="7600"/>
-                <w:tab w:val="left" w:pos="8075"/>
-                <w:tab w:val="left" w:pos="8550"/>
-                <w:tab w:val="left" w:pos="9025"/>
-                <w:tab w:val="left" w:pos="9500"/>
-                <w:tab w:val="left" w:pos="9975"/>
-              </w:tabs>
-              <w:spacing w:after="58"/>
-              <w:rPr>
-                <w:rFonts w:ascii="Times New Roman" w:hAnsi="Times New Roman"/>
-                <w:sz w:val="20"/>
-              </w:rPr>
-            </w:pPr>
-            <w:r>
-              <w:rPr>
-                <w:rFonts w:ascii="Times New Roman" w:hAnsi="Times New Roman"/>
-                <w:sz w:val="20"/>
-              </w:rPr>
               <w:t>#7 Safe operating procedures or precautions</w:t>
             </w:r>
           </w:p>
@@ -977,6 +1130,81 @@
               </w:rPr>
               <w:t xml:space="preserve">Make sure that dust extraction is activated during machining of the work piece. Use fine particle filters exclusively. </w:t>
             </w:r>
+          </w:p>
+          <w:p>
+            <w:pPr>
+              <w:pStyle w:val="paragraph"/>
+              <w:numPr>
+                <w:ilvl w:val="0"/>
+                <w:numId w:val="14"/>
+              </w:numPr>
+              <w:spacing w:before="0" w:beforeAutospacing="0" w:after="0" w:afterAutospacing="0"/>
+              <w:ind w:left="473" w:firstLine="0"/>
+              <w:textAlignment w:val="baseline"/>
+              <w:rPr>
+                <w:rStyle w:val="normaltextrun"/>
+                <w:color w:val="000000"/>
+                <w:sz w:val="20"/>
+                <w:szCs w:val="20"/>
+                <w:shd w:val="clear" w:color="auto" w:fill="FFFFFF"/>
+                <w:lang w:val="en"/>
+              </w:rPr>
+            </w:pPr>
+            <w:r>
+              <w:rPr>
+                <w:rStyle w:val="normaltextrun"/>
+                <w:color w:val="000000"/>
+                <w:sz w:val="20"/>
+                <w:szCs w:val="20"/>
+                <w:shd w:val="clear" w:color="auto" w:fill="FFFFFF"/>
+                <w:lang w:val="en"/>
+              </w:rPr>
+              <w:t>Follow the instructions listed on the Prototyping Lab GitHub.</w:t>
+            </w:r>
+          </w:p>
+          <w:p>
+            <w:pPr>
+              <w:pStyle w:val="paragraph"/>
+              <w:numPr>
+                <w:ilvl w:val="0"/>
+                <w:numId w:val="14"/>
+              </w:numPr>
+              <w:spacing w:before="0" w:beforeAutospacing="0" w:after="0" w:afterAutospacing="0"/>
+              <w:ind w:left="473" w:firstLine="0"/>
+              <w:textAlignment w:val="baseline"/>
+              <w:rPr>
+                <w:rStyle w:val="normaltextrun"/>
+                <w:color w:val="000000"/>
+                <w:sz w:val="20"/>
+                <w:szCs w:val="20"/>
+                <w:shd w:val="clear" w:color="auto" w:fill="FFFFFF"/>
+                <w:lang w:val="en"/>
+              </w:rPr>
+            </w:pPr>
+            <w:r>
+              <w:rPr>
+                <w:rStyle w:val="normaltextrun"/>
+                <w:color w:val="000000"/>
+                <w:sz w:val="20"/>
+                <w:szCs w:val="20"/>
+                <w:shd w:val="clear" w:color="auto" w:fill="FFFFFF"/>
+                <w:lang w:val="en"/>
+              </w:rPr>
+              <w:t xml:space="preserve">Do not attempt to cut any unapproved materials using the </w:t>
+            </w:r>
+            <w:proofErr w:type="spellStart"/>
+            <w:r>
+              <w:rPr>
+                <w:rStyle w:val="normaltextrun"/>
+                <w:color w:val="000000"/>
+                <w:sz w:val="20"/>
+                <w:szCs w:val="20"/>
+                <w:shd w:val="clear" w:color="auto" w:fill="FFFFFF"/>
+                <w:lang w:val="en"/>
+              </w:rPr>
+              <w:t>ProtoLaser</w:t>
+            </w:r>
+            <w:proofErr w:type="spellEnd"/>
           </w:p>
           <w:p>
             <w:pPr>
@@ -1081,6 +1309,13 @@
               </w:rPr>
               <w:t xml:space="preserve"> </w:t>
             </w:r>
+            <w:r>
+              <w:rPr>
+                <w:rFonts w:ascii="Times New Roman" w:hAnsi="Times New Roman"/>
+                <w:sz w:val="20"/>
+              </w:rPr>
+              <w:t>Filter bags should be swapped out every 20 hours of use. Make sure to wear an appropriate dust mask and gloves when handling the filter bags.</w:t>
+            </w:r>
           </w:p>
         </w:tc>
       </w:tr>
@@ -1142,10 +1377,10 @@
     </w:tbl>
     <w:p/>
     <w:sectPr>
-      <w:headerReference w:type="default" r:id="rId7"/>
-      <w:footerReference w:type="default" r:id="rId8"/>
-      <w:headerReference w:type="first" r:id="rId9"/>
-      <w:footerReference w:type="first" r:id="rId10"/>
+      <w:headerReference w:type="default" r:id="rId10"/>
+      <w:footerReference w:type="default" r:id="rId11"/>
+      <w:headerReference w:type="first" r:id="rId12"/>
+      <w:footerReference w:type="first" r:id="rId13"/>
       <w:pgSz w:w="12240" w:h="15840" w:code="1"/>
       <w:pgMar w:top="1440" w:right="1440" w:bottom="1440" w:left="1440" w:header="576" w:footer="432" w:gutter="0"/>
       <w:cols w:space="720"/>
@@ -1156,7 +1391,7 @@
 </file>
 
 <file path=word/endnotes.xml><?xml version="1.0" encoding="utf-8"?>
-<w:endnotes xmlns:wpc="http://schemas.microsoft.com/office/word/2010/wordprocessingCanvas" xmlns:cx="http://schemas.microsoft.com/office/drawing/2014/chartex" xmlns:cx1="http://schemas.microsoft.com/office/drawing/2015/9/8/chartex" xmlns:cx2="http://schemas.microsoft.com/office/drawing/2015/10/21/chartex" xmlns:cx3="http://schemas.microsoft.com/office/drawing/2016/5/9/chartex" xmlns:cx4="http://schemas.microsoft.com/office/drawing/2016/5/10/chartex" xmlns:cx5="http://schemas.microsoft.com/office/drawing/2016/5/11/chartex" xmlns:cx6="http://schemas.microsoft.com/office/drawing/2016/5/12/chartex" xmlns:cx7="http://schemas.microsoft.com/office/drawing/2016/5/13/chartex" xmlns:cx8="http://schemas.microsoft.com/office/drawing/2016/5/14/chartex" xmlns:mc="http://schemas.openxmlformats.org/markup-compatibility/2006" xmlns:aink="http://schemas.microsoft.com/office/drawing/2016/ink" xmlns:am3d="http://schemas.microsoft.com/office/drawing/2017/model3d" xmlns:o="urn:schemas-microsoft-com:office:office" xmlns:r="http://schemas.openxmlformats.org/officeDocument/2006/relationships" xmlns:m="http://schemas.openxmlformats.org/officeDocument/2006/math" xmlns:v="urn:schemas-microsoft-com:vml" xmlns:wp14="http://schemas.microsoft.com/office/word/2010/wordprocessingDrawing" xmlns:wp="http://schemas.openxmlformats.org/drawingml/2006/wordprocessingDrawing" xmlns:w10="urn:schemas-microsoft-com:office:word" xmlns:w="http://schemas.openxmlformats.org/wordprocessingml/2006/main" xmlns:w14="http://schemas.microsoft.com/office/word/2010/wordml" xmlns:w15="http://schemas.microsoft.com/office/word/2012/wordml" xmlns:w16cex="http://schemas.microsoft.com/office/word/2018/wordml/cex" xmlns:w16cid="http://schemas.microsoft.com/office/word/2016/wordml/cid" xmlns:w16="http://schemas.microsoft.com/office/word/2018/wordml" xmlns:w16sdtdh="http://schemas.microsoft.com/office/word/2020/wordml/sdtdatahash" xmlns:w16se="http://schemas.microsoft.com/office/word/2015/wordml/symex" xmlns:wpg="http://schemas.microsoft.com/office/word/2010/wordprocessingGroup" xmlns:wpi="http://schemas.microsoft.com/office/word/2010/wordprocessingInk" xmlns:wne="http://schemas.microsoft.com/office/word/2006/wordml" xmlns:wps="http://schemas.microsoft.com/office/word/2010/wordprocessingShape" mc:Ignorable="w14 w15 w16se w16cid w16 w16cex w16sdtdh wp14">
+<w:endnotes xmlns:wpc="http://schemas.microsoft.com/office/word/2010/wordprocessingCanvas" xmlns:cx="http://schemas.microsoft.com/office/drawing/2014/chartex" xmlns:cx1="http://schemas.microsoft.com/office/drawing/2015/9/8/chartex" xmlns:cx2="http://schemas.microsoft.com/office/drawing/2015/10/21/chartex" xmlns:cx3="http://schemas.microsoft.com/office/drawing/2016/5/9/chartex" xmlns:cx4="http://schemas.microsoft.com/office/drawing/2016/5/10/chartex" xmlns:cx5="http://schemas.microsoft.com/office/drawing/2016/5/11/chartex" xmlns:cx6="http://schemas.microsoft.com/office/drawing/2016/5/12/chartex" xmlns:cx7="http://schemas.microsoft.com/office/drawing/2016/5/13/chartex" xmlns:cx8="http://schemas.microsoft.com/office/drawing/2016/5/14/chartex" xmlns:mc="http://schemas.openxmlformats.org/markup-compatibility/2006" xmlns:aink="http://schemas.microsoft.com/office/drawing/2016/ink" xmlns:am3d="http://schemas.microsoft.com/office/drawing/2017/model3d" xmlns:o="urn:schemas-microsoft-com:office:office" xmlns:oel="http://schemas.microsoft.com/office/2019/extlst" xmlns:r="http://schemas.openxmlformats.org/officeDocument/2006/relationships" xmlns:m="http://schemas.openxmlformats.org/officeDocument/2006/math" xmlns:v="urn:schemas-microsoft-com:vml" xmlns:wp14="http://schemas.microsoft.com/office/word/2010/wordprocessingDrawing" xmlns:wp="http://schemas.openxmlformats.org/drawingml/2006/wordprocessingDrawing" xmlns:w10="urn:schemas-microsoft-com:office:word" xmlns:w="http://schemas.openxmlformats.org/wordprocessingml/2006/main" xmlns:w14="http://schemas.microsoft.com/office/word/2010/wordml" xmlns:w15="http://schemas.microsoft.com/office/word/2012/wordml" xmlns:w16cex="http://schemas.microsoft.com/office/word/2018/wordml/cex" xmlns:w16cid="http://schemas.microsoft.com/office/word/2016/wordml/cid" xmlns:w16="http://schemas.microsoft.com/office/word/2018/wordml" xmlns:w16du="http://schemas.microsoft.com/office/word/2023/wordml/word16du" xmlns:w16sdtdh="http://schemas.microsoft.com/office/word/2020/wordml/sdtdatahash" xmlns:w16se="http://schemas.microsoft.com/office/word/2015/wordml/symex" xmlns:wpg="http://schemas.microsoft.com/office/word/2010/wordprocessingGroup" xmlns:wpi="http://schemas.microsoft.com/office/word/2010/wordprocessingInk" xmlns:wne="http://schemas.microsoft.com/office/word/2006/wordml" xmlns:wps="http://schemas.microsoft.com/office/word/2010/wordprocessingShape" mc:Ignorable="w14 w15 w16se w16cid w16 w16cex w16sdtdh w16du wp14">
   <w:endnote w:type="separator" w:id="-1">
     <w:p>
       <w:r>
@@ -1175,7 +1410,7 @@
 </file>
 
 <file path=word/footer1.xml><?xml version="1.0" encoding="utf-8"?>
-<w:ftr xmlns:wpc="http://schemas.microsoft.com/office/word/2010/wordprocessingCanvas" xmlns:cx="http://schemas.microsoft.com/office/drawing/2014/chartex" xmlns:cx1="http://schemas.microsoft.com/office/drawing/2015/9/8/chartex" xmlns:cx2="http://schemas.microsoft.com/office/drawing/2015/10/21/chartex" xmlns:cx3="http://schemas.microsoft.com/office/drawing/2016/5/9/chartex" xmlns:cx4="http://schemas.microsoft.com/office/drawing/2016/5/10/chartex" xmlns:cx5="http://schemas.microsoft.com/office/drawing/2016/5/11/chartex" xmlns:cx6="http://schemas.microsoft.com/office/drawing/2016/5/12/chartex" xmlns:cx7="http://schemas.microsoft.com/office/drawing/2016/5/13/chartex" xmlns:cx8="http://schemas.microsoft.com/office/drawing/2016/5/14/chartex" xmlns:mc="http://schemas.openxmlformats.org/markup-compatibility/2006" xmlns:aink="http://schemas.microsoft.com/office/drawing/2016/ink" xmlns:am3d="http://schemas.microsoft.com/office/drawing/2017/model3d" xmlns:o="urn:schemas-microsoft-com:office:office" xmlns:r="http://schemas.openxmlformats.org/officeDocument/2006/relationships" xmlns:m="http://schemas.openxmlformats.org/officeDocument/2006/math" xmlns:v="urn:schemas-microsoft-com:vml" xmlns:wp14="http://schemas.microsoft.com/office/word/2010/wordprocessingDrawing" xmlns:wp="http://schemas.openxmlformats.org/drawingml/2006/wordprocessingDrawing" xmlns:w10="urn:schemas-microsoft-com:office:word" xmlns:w="http://schemas.openxmlformats.org/wordprocessingml/2006/main" xmlns:w14="http://schemas.microsoft.com/office/word/2010/wordml" xmlns:w15="http://schemas.microsoft.com/office/word/2012/wordml" xmlns:w16cex="http://schemas.microsoft.com/office/word/2018/wordml/cex" xmlns:w16cid="http://schemas.microsoft.com/office/word/2016/wordml/cid" xmlns:w16="http://schemas.microsoft.com/office/word/2018/wordml" xmlns:w16sdtdh="http://schemas.microsoft.com/office/word/2020/wordml/sdtdatahash" xmlns:w16se="http://schemas.microsoft.com/office/word/2015/wordml/symex" xmlns:wpg="http://schemas.microsoft.com/office/word/2010/wordprocessingGroup" xmlns:wpi="http://schemas.microsoft.com/office/word/2010/wordprocessingInk" xmlns:wne="http://schemas.microsoft.com/office/word/2006/wordml" xmlns:wps="http://schemas.microsoft.com/office/word/2010/wordprocessingShape" mc:Ignorable="w14 w15 w16se w16cid w16 w16cex w16sdtdh wp14">
+<w:ftr xmlns:wpc="http://schemas.microsoft.com/office/word/2010/wordprocessingCanvas" xmlns:cx="http://schemas.microsoft.com/office/drawing/2014/chartex" xmlns:cx1="http://schemas.microsoft.com/office/drawing/2015/9/8/chartex" xmlns:cx2="http://schemas.microsoft.com/office/drawing/2015/10/21/chartex" xmlns:cx3="http://schemas.microsoft.com/office/drawing/2016/5/9/chartex" xmlns:cx4="http://schemas.microsoft.com/office/drawing/2016/5/10/chartex" xmlns:cx5="http://schemas.microsoft.com/office/drawing/2016/5/11/chartex" xmlns:cx6="http://schemas.microsoft.com/office/drawing/2016/5/12/chartex" xmlns:cx7="http://schemas.microsoft.com/office/drawing/2016/5/13/chartex" xmlns:cx8="http://schemas.microsoft.com/office/drawing/2016/5/14/chartex" xmlns:mc="http://schemas.openxmlformats.org/markup-compatibility/2006" xmlns:aink="http://schemas.microsoft.com/office/drawing/2016/ink" xmlns:am3d="http://schemas.microsoft.com/office/drawing/2017/model3d" xmlns:o="urn:schemas-microsoft-com:office:office" xmlns:oel="http://schemas.microsoft.com/office/2019/extlst" xmlns:r="http://schemas.openxmlformats.org/officeDocument/2006/relationships" xmlns:m="http://schemas.openxmlformats.org/officeDocument/2006/math" xmlns:v="urn:schemas-microsoft-com:vml" xmlns:wp14="http://schemas.microsoft.com/office/word/2010/wordprocessingDrawing" xmlns:wp="http://schemas.openxmlformats.org/drawingml/2006/wordprocessingDrawing" xmlns:w10="urn:schemas-microsoft-com:office:word" xmlns:w="http://schemas.openxmlformats.org/wordprocessingml/2006/main" xmlns:w14="http://schemas.microsoft.com/office/word/2010/wordml" xmlns:w15="http://schemas.microsoft.com/office/word/2012/wordml" xmlns:w16cex="http://schemas.microsoft.com/office/word/2018/wordml/cex" xmlns:w16cid="http://schemas.microsoft.com/office/word/2016/wordml/cid" xmlns:w16="http://schemas.microsoft.com/office/word/2018/wordml" xmlns:w16du="http://schemas.microsoft.com/office/word/2023/wordml/word16du" xmlns:w16sdtdh="http://schemas.microsoft.com/office/word/2020/wordml/sdtdatahash" xmlns:w16se="http://schemas.microsoft.com/office/word/2015/wordml/symex" xmlns:wpg="http://schemas.microsoft.com/office/word/2010/wordprocessingGroup" xmlns:wpi="http://schemas.microsoft.com/office/word/2010/wordprocessingInk" xmlns:wne="http://schemas.microsoft.com/office/word/2006/wordml" xmlns:wps="http://schemas.microsoft.com/office/word/2010/wordprocessingShape" mc:Ignorable="w14 w15 w16se w16cid w16 w16cex w16sdtdh w16du wp14">
   <w:p>
     <w:pPr>
       <w:pStyle w:val="Footer"/>
@@ -1295,7 +1530,7 @@
 </file>
 
 <file path=word/footer2.xml><?xml version="1.0" encoding="utf-8"?>
-<w:ftr xmlns:wpc="http://schemas.microsoft.com/office/word/2010/wordprocessingCanvas" xmlns:cx="http://schemas.microsoft.com/office/drawing/2014/chartex" xmlns:cx1="http://schemas.microsoft.com/office/drawing/2015/9/8/chartex" xmlns:cx2="http://schemas.microsoft.com/office/drawing/2015/10/21/chartex" xmlns:cx3="http://schemas.microsoft.com/office/drawing/2016/5/9/chartex" xmlns:cx4="http://schemas.microsoft.com/office/drawing/2016/5/10/chartex" xmlns:cx5="http://schemas.microsoft.com/office/drawing/2016/5/11/chartex" xmlns:cx6="http://schemas.microsoft.com/office/drawing/2016/5/12/chartex" xmlns:cx7="http://schemas.microsoft.com/office/drawing/2016/5/13/chartex" xmlns:cx8="http://schemas.microsoft.com/office/drawing/2016/5/14/chartex" xmlns:mc="http://schemas.openxmlformats.org/markup-compatibility/2006" xmlns:aink="http://schemas.microsoft.com/office/drawing/2016/ink" xmlns:am3d="http://schemas.microsoft.com/office/drawing/2017/model3d" xmlns:o="urn:schemas-microsoft-com:office:office" xmlns:r="http://schemas.openxmlformats.org/officeDocument/2006/relationships" xmlns:m="http://schemas.openxmlformats.org/officeDocument/2006/math" xmlns:v="urn:schemas-microsoft-com:vml" xmlns:wp14="http://schemas.microsoft.com/office/word/2010/wordprocessingDrawing" xmlns:wp="http://schemas.openxmlformats.org/drawingml/2006/wordprocessingDrawing" xmlns:w10="urn:schemas-microsoft-com:office:word" xmlns:w="http://schemas.openxmlformats.org/wordprocessingml/2006/main" xmlns:w14="http://schemas.microsoft.com/office/word/2010/wordml" xmlns:w15="http://schemas.microsoft.com/office/word/2012/wordml" xmlns:w16cex="http://schemas.microsoft.com/office/word/2018/wordml/cex" xmlns:w16cid="http://schemas.microsoft.com/office/word/2016/wordml/cid" xmlns:w16="http://schemas.microsoft.com/office/word/2018/wordml" xmlns:w16sdtdh="http://schemas.microsoft.com/office/word/2020/wordml/sdtdatahash" xmlns:w16se="http://schemas.microsoft.com/office/word/2015/wordml/symex" xmlns:wpg="http://schemas.microsoft.com/office/word/2010/wordprocessingGroup" xmlns:wpi="http://schemas.microsoft.com/office/word/2010/wordprocessingInk" xmlns:wne="http://schemas.microsoft.com/office/word/2006/wordml" xmlns:wps="http://schemas.microsoft.com/office/word/2010/wordprocessingShape" mc:Ignorable="w14 w15 w16se w16cid w16 w16cex w16sdtdh wp14">
+<w:ftr xmlns:wpc="http://schemas.microsoft.com/office/word/2010/wordprocessingCanvas" xmlns:cx="http://schemas.microsoft.com/office/drawing/2014/chartex" xmlns:cx1="http://schemas.microsoft.com/office/drawing/2015/9/8/chartex" xmlns:cx2="http://schemas.microsoft.com/office/drawing/2015/10/21/chartex" xmlns:cx3="http://schemas.microsoft.com/office/drawing/2016/5/9/chartex" xmlns:cx4="http://schemas.microsoft.com/office/drawing/2016/5/10/chartex" xmlns:cx5="http://schemas.microsoft.com/office/drawing/2016/5/11/chartex" xmlns:cx6="http://schemas.microsoft.com/office/drawing/2016/5/12/chartex" xmlns:cx7="http://schemas.microsoft.com/office/drawing/2016/5/13/chartex" xmlns:cx8="http://schemas.microsoft.com/office/drawing/2016/5/14/chartex" xmlns:mc="http://schemas.openxmlformats.org/markup-compatibility/2006" xmlns:aink="http://schemas.microsoft.com/office/drawing/2016/ink" xmlns:am3d="http://schemas.microsoft.com/office/drawing/2017/model3d" xmlns:o="urn:schemas-microsoft-com:office:office" xmlns:oel="http://schemas.microsoft.com/office/2019/extlst" xmlns:r="http://schemas.openxmlformats.org/officeDocument/2006/relationships" xmlns:m="http://schemas.openxmlformats.org/officeDocument/2006/math" xmlns:v="urn:schemas-microsoft-com:vml" xmlns:wp14="http://schemas.microsoft.com/office/word/2010/wordprocessingDrawing" xmlns:wp="http://schemas.openxmlformats.org/drawingml/2006/wordprocessingDrawing" xmlns:w10="urn:schemas-microsoft-com:office:word" xmlns:w="http://schemas.openxmlformats.org/wordprocessingml/2006/main" xmlns:w14="http://schemas.microsoft.com/office/word/2010/wordml" xmlns:w15="http://schemas.microsoft.com/office/word/2012/wordml" xmlns:w16cex="http://schemas.microsoft.com/office/word/2018/wordml/cex" xmlns:w16cid="http://schemas.microsoft.com/office/word/2016/wordml/cid" xmlns:w16="http://schemas.microsoft.com/office/word/2018/wordml" xmlns:w16du="http://schemas.microsoft.com/office/word/2023/wordml/word16du" xmlns:w16sdtdh="http://schemas.microsoft.com/office/word/2020/wordml/sdtdatahash" xmlns:w16se="http://schemas.microsoft.com/office/word/2015/wordml/symex" xmlns:wpg="http://schemas.microsoft.com/office/word/2010/wordprocessingGroup" xmlns:wpi="http://schemas.microsoft.com/office/word/2010/wordprocessingInk" xmlns:wne="http://schemas.microsoft.com/office/word/2006/wordml" xmlns:wps="http://schemas.microsoft.com/office/word/2010/wordprocessingShape" mc:Ignorable="w14 w15 w16se w16cid w16 w16cex w16sdtdh w16du wp14">
   <w:p>
     <w:pPr>
       <w:pStyle w:val="Footer"/>
@@ -1414,7 +1649,7 @@
 </file>
 
 <file path=word/footnotes.xml><?xml version="1.0" encoding="utf-8"?>
-<w:footnotes xmlns:wpc="http://schemas.microsoft.com/office/word/2010/wordprocessingCanvas" xmlns:cx="http://schemas.microsoft.com/office/drawing/2014/chartex" xmlns:cx1="http://schemas.microsoft.com/office/drawing/2015/9/8/chartex" xmlns:cx2="http://schemas.microsoft.com/office/drawing/2015/10/21/chartex" xmlns:cx3="http://schemas.microsoft.com/office/drawing/2016/5/9/chartex" xmlns:cx4="http://schemas.microsoft.com/office/drawing/2016/5/10/chartex" xmlns:cx5="http://schemas.microsoft.com/office/drawing/2016/5/11/chartex" xmlns:cx6="http://schemas.microsoft.com/office/drawing/2016/5/12/chartex" xmlns:cx7="http://schemas.microsoft.com/office/drawing/2016/5/13/chartex" xmlns:cx8="http://schemas.microsoft.com/office/drawing/2016/5/14/chartex" xmlns:mc="http://schemas.openxmlformats.org/markup-compatibility/2006" xmlns:aink="http://schemas.microsoft.com/office/drawing/2016/ink" xmlns:am3d="http://schemas.microsoft.com/office/drawing/2017/model3d" xmlns:o="urn:schemas-microsoft-com:office:office" xmlns:r="http://schemas.openxmlformats.org/officeDocument/2006/relationships" xmlns:m="http://schemas.openxmlformats.org/officeDocument/2006/math" xmlns:v="urn:schemas-microsoft-com:vml" xmlns:wp14="http://schemas.microsoft.com/office/word/2010/wordprocessingDrawing" xmlns:wp="http://schemas.openxmlformats.org/drawingml/2006/wordprocessingDrawing" xmlns:w10="urn:schemas-microsoft-com:office:word" xmlns:w="http://schemas.openxmlformats.org/wordprocessingml/2006/main" xmlns:w14="http://schemas.microsoft.com/office/word/2010/wordml" xmlns:w15="http://schemas.microsoft.com/office/word/2012/wordml" xmlns:w16cex="http://schemas.microsoft.com/office/word/2018/wordml/cex" xmlns:w16cid="http://schemas.microsoft.com/office/word/2016/wordml/cid" xmlns:w16="http://schemas.microsoft.com/office/word/2018/wordml" xmlns:w16sdtdh="http://schemas.microsoft.com/office/word/2020/wordml/sdtdatahash" xmlns:w16se="http://schemas.microsoft.com/office/word/2015/wordml/symex" xmlns:wpg="http://schemas.microsoft.com/office/word/2010/wordprocessingGroup" xmlns:wpi="http://schemas.microsoft.com/office/word/2010/wordprocessingInk" xmlns:wne="http://schemas.microsoft.com/office/word/2006/wordml" xmlns:wps="http://schemas.microsoft.com/office/word/2010/wordprocessingShape" mc:Ignorable="w14 w15 w16se w16cid w16 w16cex w16sdtdh wp14">
+<w:footnotes xmlns:wpc="http://schemas.microsoft.com/office/word/2010/wordprocessingCanvas" xmlns:cx="http://schemas.microsoft.com/office/drawing/2014/chartex" xmlns:cx1="http://schemas.microsoft.com/office/drawing/2015/9/8/chartex" xmlns:cx2="http://schemas.microsoft.com/office/drawing/2015/10/21/chartex" xmlns:cx3="http://schemas.microsoft.com/office/drawing/2016/5/9/chartex" xmlns:cx4="http://schemas.microsoft.com/office/drawing/2016/5/10/chartex" xmlns:cx5="http://schemas.microsoft.com/office/drawing/2016/5/11/chartex" xmlns:cx6="http://schemas.microsoft.com/office/drawing/2016/5/12/chartex" xmlns:cx7="http://schemas.microsoft.com/office/drawing/2016/5/13/chartex" xmlns:cx8="http://schemas.microsoft.com/office/drawing/2016/5/14/chartex" xmlns:mc="http://schemas.openxmlformats.org/markup-compatibility/2006" xmlns:aink="http://schemas.microsoft.com/office/drawing/2016/ink" xmlns:am3d="http://schemas.microsoft.com/office/drawing/2017/model3d" xmlns:o="urn:schemas-microsoft-com:office:office" xmlns:oel="http://schemas.microsoft.com/office/2019/extlst" xmlns:r="http://schemas.openxmlformats.org/officeDocument/2006/relationships" xmlns:m="http://schemas.openxmlformats.org/officeDocument/2006/math" xmlns:v="urn:schemas-microsoft-com:vml" xmlns:wp14="http://schemas.microsoft.com/office/word/2010/wordprocessingDrawing" xmlns:wp="http://schemas.openxmlformats.org/drawingml/2006/wordprocessingDrawing" xmlns:w10="urn:schemas-microsoft-com:office:word" xmlns:w="http://schemas.openxmlformats.org/wordprocessingml/2006/main" xmlns:w14="http://schemas.microsoft.com/office/word/2010/wordml" xmlns:w15="http://schemas.microsoft.com/office/word/2012/wordml" xmlns:w16cex="http://schemas.microsoft.com/office/word/2018/wordml/cex" xmlns:w16cid="http://schemas.microsoft.com/office/word/2016/wordml/cid" xmlns:w16="http://schemas.microsoft.com/office/word/2018/wordml" xmlns:w16du="http://schemas.microsoft.com/office/word/2023/wordml/word16du" xmlns:w16sdtdh="http://schemas.microsoft.com/office/word/2020/wordml/sdtdatahash" xmlns:w16se="http://schemas.microsoft.com/office/word/2015/wordml/symex" xmlns:wpg="http://schemas.microsoft.com/office/word/2010/wordprocessingGroup" xmlns:wpi="http://schemas.microsoft.com/office/word/2010/wordprocessingInk" xmlns:wne="http://schemas.microsoft.com/office/word/2006/wordml" xmlns:wps="http://schemas.microsoft.com/office/word/2010/wordprocessingShape" mc:Ignorable="w14 w15 w16se w16cid w16 w16cex w16sdtdh w16du wp14">
   <w:footnote w:type="separator" w:id="-1">
     <w:p>
       <w:r>
@@ -1433,7 +1668,7 @@
 </file>
 
 <file path=word/header1.xml><?xml version="1.0" encoding="utf-8"?>
-<w:hdr xmlns:wpc="http://schemas.microsoft.com/office/word/2010/wordprocessingCanvas" xmlns:cx="http://schemas.microsoft.com/office/drawing/2014/chartex" xmlns:cx1="http://schemas.microsoft.com/office/drawing/2015/9/8/chartex" xmlns:cx2="http://schemas.microsoft.com/office/drawing/2015/10/21/chartex" xmlns:cx3="http://schemas.microsoft.com/office/drawing/2016/5/9/chartex" xmlns:cx4="http://schemas.microsoft.com/office/drawing/2016/5/10/chartex" xmlns:cx5="http://schemas.microsoft.com/office/drawing/2016/5/11/chartex" xmlns:cx6="http://schemas.microsoft.com/office/drawing/2016/5/12/chartex" xmlns:cx7="http://schemas.microsoft.com/office/drawing/2016/5/13/chartex" xmlns:cx8="http://schemas.microsoft.com/office/drawing/2016/5/14/chartex" xmlns:mc="http://schemas.openxmlformats.org/markup-compatibility/2006" xmlns:aink="http://schemas.microsoft.com/office/drawing/2016/ink" xmlns:am3d="http://schemas.microsoft.com/office/drawing/2017/model3d" xmlns:o="urn:schemas-microsoft-com:office:office" xmlns:r="http://schemas.openxmlformats.org/officeDocument/2006/relationships" xmlns:m="http://schemas.openxmlformats.org/officeDocument/2006/math" xmlns:v="urn:schemas-microsoft-com:vml" xmlns:wp14="http://schemas.microsoft.com/office/word/2010/wordprocessingDrawing" xmlns:wp="http://schemas.openxmlformats.org/drawingml/2006/wordprocessingDrawing" xmlns:w10="urn:schemas-microsoft-com:office:word" xmlns:w="http://schemas.openxmlformats.org/wordprocessingml/2006/main" xmlns:w14="http://schemas.microsoft.com/office/word/2010/wordml" xmlns:w15="http://schemas.microsoft.com/office/word/2012/wordml" xmlns:w16cex="http://schemas.microsoft.com/office/word/2018/wordml/cex" xmlns:w16cid="http://schemas.microsoft.com/office/word/2016/wordml/cid" xmlns:w16="http://schemas.microsoft.com/office/word/2018/wordml" xmlns:w16sdtdh="http://schemas.microsoft.com/office/word/2020/wordml/sdtdatahash" xmlns:w16se="http://schemas.microsoft.com/office/word/2015/wordml/symex" xmlns:wpg="http://schemas.microsoft.com/office/word/2010/wordprocessingGroup" xmlns:wpi="http://schemas.microsoft.com/office/word/2010/wordprocessingInk" xmlns:wne="http://schemas.microsoft.com/office/word/2006/wordml" xmlns:wps="http://schemas.microsoft.com/office/word/2010/wordprocessingShape" mc:Ignorable="w14 w15 w16se w16cid w16 w16cex w16sdtdh wp14">
+<w:hdr xmlns:wpc="http://schemas.microsoft.com/office/word/2010/wordprocessingCanvas" xmlns:cx="http://schemas.microsoft.com/office/drawing/2014/chartex" xmlns:cx1="http://schemas.microsoft.com/office/drawing/2015/9/8/chartex" xmlns:cx2="http://schemas.microsoft.com/office/drawing/2015/10/21/chartex" xmlns:cx3="http://schemas.microsoft.com/office/drawing/2016/5/9/chartex" xmlns:cx4="http://schemas.microsoft.com/office/drawing/2016/5/10/chartex" xmlns:cx5="http://schemas.microsoft.com/office/drawing/2016/5/11/chartex" xmlns:cx6="http://schemas.microsoft.com/office/drawing/2016/5/12/chartex" xmlns:cx7="http://schemas.microsoft.com/office/drawing/2016/5/13/chartex" xmlns:cx8="http://schemas.microsoft.com/office/drawing/2016/5/14/chartex" xmlns:mc="http://schemas.openxmlformats.org/markup-compatibility/2006" xmlns:aink="http://schemas.microsoft.com/office/drawing/2016/ink" xmlns:am3d="http://schemas.microsoft.com/office/drawing/2017/model3d" xmlns:o="urn:schemas-microsoft-com:office:office" xmlns:oel="http://schemas.microsoft.com/office/2019/extlst" xmlns:r="http://schemas.openxmlformats.org/officeDocument/2006/relationships" xmlns:m="http://schemas.openxmlformats.org/officeDocument/2006/math" xmlns:v="urn:schemas-microsoft-com:vml" xmlns:wp14="http://schemas.microsoft.com/office/word/2010/wordprocessingDrawing" xmlns:wp="http://schemas.openxmlformats.org/drawingml/2006/wordprocessingDrawing" xmlns:w10="urn:schemas-microsoft-com:office:word" xmlns:w="http://schemas.openxmlformats.org/wordprocessingml/2006/main" xmlns:w14="http://schemas.microsoft.com/office/word/2010/wordml" xmlns:w15="http://schemas.microsoft.com/office/word/2012/wordml" xmlns:w16cex="http://schemas.microsoft.com/office/word/2018/wordml/cex" xmlns:w16cid="http://schemas.microsoft.com/office/word/2016/wordml/cid" xmlns:w16="http://schemas.microsoft.com/office/word/2018/wordml" xmlns:w16du="http://schemas.microsoft.com/office/word/2023/wordml/word16du" xmlns:w16sdtdh="http://schemas.microsoft.com/office/word/2020/wordml/sdtdatahash" xmlns:w16se="http://schemas.microsoft.com/office/word/2015/wordml/symex" xmlns:wpg="http://schemas.microsoft.com/office/word/2010/wordprocessingGroup" xmlns:wpi="http://schemas.microsoft.com/office/word/2010/wordprocessingInk" xmlns:wne="http://schemas.microsoft.com/office/word/2006/wordml" xmlns:wps="http://schemas.microsoft.com/office/word/2010/wordprocessingShape" mc:Ignorable="w14 w15 w16se w16cid w16 w16cex w16sdtdh w16du wp14">
   <w:p>
     <w:pPr>
       <w:pStyle w:val="Header"/>
@@ -1455,13 +1690,6 @@
         <w:b/>
         <w:sz w:val="32"/>
       </w:rPr>
-      <w:t>(</w:t>
-    </w:r>
-    <w:r>
-      <w:rPr>
-        <w:b/>
-        <w:sz w:val="32"/>
-      </w:rPr>
       <w:t>LPKF</w:t>
     </w:r>
     <w:r>
@@ -1470,7 +1698,6 @@
         <w:sz w:val="32"/>
       </w:rPr>
       <w:softHyphen/>
-      <w:t>_</w:t>
     </w:r>
     <w:r>
       <w:rPr>
@@ -1491,42 +1718,21 @@
         <w:b/>
         <w:sz w:val="32"/>
       </w:rPr>
-      <w:t>)</w:t>
+      <w:t xml:space="preserve"> </w:t>
     </w:r>
     <w:r>
       <w:rPr>
         <w:b/>
         <w:sz w:val="32"/>
       </w:rPr>
-      <w:t xml:space="preserve"> {</w:t>
+      <w:t>Prototyping Lab</w:t>
     </w:r>
     <w:r>
       <w:rPr>
         <w:b/>
         <w:sz w:val="32"/>
       </w:rPr>
-      <w:t>GIX</w:t>
-    </w:r>
-    <w:r>
-      <w:rPr>
-        <w:b/>
-        <w:sz w:val="32"/>
-      </w:rPr>
-      <w:t>/</w:t>
-    </w:r>
-    <w:r>
-      <w:rPr>
-        <w:b/>
-        <w:sz w:val="32"/>
-      </w:rPr>
-      <w:t>Prototyping Labs</w:t>
-    </w:r>
-    <w:r>
-      <w:rPr>
-        <w:b/>
-        <w:sz w:val="32"/>
-      </w:rPr>
-      <w:t>}</w:t>
+      <w:t xml:space="preserve"> at GIX</w:t>
     </w:r>
   </w:p>
   <w:p>
@@ -1538,7 +1744,7 @@
 </file>
 
 <file path=word/header2.xml><?xml version="1.0" encoding="utf-8"?>
-<w:hdr xmlns:wpc="http://schemas.microsoft.com/office/word/2010/wordprocessingCanvas" xmlns:cx="http://schemas.microsoft.com/office/drawing/2014/chartex" xmlns:cx1="http://schemas.microsoft.com/office/drawing/2015/9/8/chartex" xmlns:cx2="http://schemas.microsoft.com/office/drawing/2015/10/21/chartex" xmlns:cx3="http://schemas.microsoft.com/office/drawing/2016/5/9/chartex" xmlns:cx4="http://schemas.microsoft.com/office/drawing/2016/5/10/chartex" xmlns:cx5="http://schemas.microsoft.com/office/drawing/2016/5/11/chartex" xmlns:cx6="http://schemas.microsoft.com/office/drawing/2016/5/12/chartex" xmlns:cx7="http://schemas.microsoft.com/office/drawing/2016/5/13/chartex" xmlns:cx8="http://schemas.microsoft.com/office/drawing/2016/5/14/chartex" xmlns:mc="http://schemas.openxmlformats.org/markup-compatibility/2006" xmlns:aink="http://schemas.microsoft.com/office/drawing/2016/ink" xmlns:am3d="http://schemas.microsoft.com/office/drawing/2017/model3d" xmlns:o="urn:schemas-microsoft-com:office:office" xmlns:r="http://schemas.openxmlformats.org/officeDocument/2006/relationships" xmlns:m="http://schemas.openxmlformats.org/officeDocument/2006/math" xmlns:v="urn:schemas-microsoft-com:vml" xmlns:wp14="http://schemas.microsoft.com/office/word/2010/wordprocessingDrawing" xmlns:wp="http://schemas.openxmlformats.org/drawingml/2006/wordprocessingDrawing" xmlns:w10="urn:schemas-microsoft-com:office:word" xmlns:w="http://schemas.openxmlformats.org/wordprocessingml/2006/main" xmlns:w14="http://schemas.microsoft.com/office/word/2010/wordml" xmlns:w15="http://schemas.microsoft.com/office/word/2012/wordml" xmlns:w16cex="http://schemas.microsoft.com/office/word/2018/wordml/cex" xmlns:w16cid="http://schemas.microsoft.com/office/word/2016/wordml/cid" xmlns:w16="http://schemas.microsoft.com/office/word/2018/wordml" xmlns:w16sdtdh="http://schemas.microsoft.com/office/word/2020/wordml/sdtdatahash" xmlns:w16se="http://schemas.microsoft.com/office/word/2015/wordml/symex" xmlns:wpg="http://schemas.microsoft.com/office/word/2010/wordprocessingGroup" xmlns:wpi="http://schemas.microsoft.com/office/word/2010/wordprocessingInk" xmlns:wne="http://schemas.microsoft.com/office/word/2006/wordml" xmlns:wps="http://schemas.microsoft.com/office/word/2010/wordprocessingShape" mc:Ignorable="w14 w15 w16se w16cid w16 w16cex w16sdtdh wp14">
+<w:hdr xmlns:wpc="http://schemas.microsoft.com/office/word/2010/wordprocessingCanvas" xmlns:cx="http://schemas.microsoft.com/office/drawing/2014/chartex" xmlns:cx1="http://schemas.microsoft.com/office/drawing/2015/9/8/chartex" xmlns:cx2="http://schemas.microsoft.com/office/drawing/2015/10/21/chartex" xmlns:cx3="http://schemas.microsoft.com/office/drawing/2016/5/9/chartex" xmlns:cx4="http://schemas.microsoft.com/office/drawing/2016/5/10/chartex" xmlns:cx5="http://schemas.microsoft.com/office/drawing/2016/5/11/chartex" xmlns:cx6="http://schemas.microsoft.com/office/drawing/2016/5/12/chartex" xmlns:cx7="http://schemas.microsoft.com/office/drawing/2016/5/13/chartex" xmlns:cx8="http://schemas.microsoft.com/office/drawing/2016/5/14/chartex" xmlns:mc="http://schemas.openxmlformats.org/markup-compatibility/2006" xmlns:aink="http://schemas.microsoft.com/office/drawing/2016/ink" xmlns:am3d="http://schemas.microsoft.com/office/drawing/2017/model3d" xmlns:o="urn:schemas-microsoft-com:office:office" xmlns:oel="http://schemas.microsoft.com/office/2019/extlst" xmlns:r="http://schemas.openxmlformats.org/officeDocument/2006/relationships" xmlns:m="http://schemas.openxmlformats.org/officeDocument/2006/math" xmlns:v="urn:schemas-microsoft-com:vml" xmlns:wp14="http://schemas.microsoft.com/office/word/2010/wordprocessingDrawing" xmlns:wp="http://schemas.openxmlformats.org/drawingml/2006/wordprocessingDrawing" xmlns:w10="urn:schemas-microsoft-com:office:word" xmlns:w="http://schemas.openxmlformats.org/wordprocessingml/2006/main" xmlns:w14="http://schemas.microsoft.com/office/word/2010/wordml" xmlns:w15="http://schemas.microsoft.com/office/word/2012/wordml" xmlns:w16cex="http://schemas.microsoft.com/office/word/2018/wordml/cex" xmlns:w16cid="http://schemas.microsoft.com/office/word/2016/wordml/cid" xmlns:w16="http://schemas.microsoft.com/office/word/2018/wordml" xmlns:w16du="http://schemas.microsoft.com/office/word/2023/wordml/word16du" xmlns:w16sdtdh="http://schemas.microsoft.com/office/word/2020/wordml/sdtdatahash" xmlns:w16se="http://schemas.microsoft.com/office/word/2015/wordml/symex" xmlns:wpg="http://schemas.microsoft.com/office/word/2010/wordprocessingGroup" xmlns:wpi="http://schemas.microsoft.com/office/word/2010/wordprocessingInk" xmlns:wne="http://schemas.microsoft.com/office/word/2006/wordml" xmlns:wps="http://schemas.microsoft.com/office/word/2010/wordprocessingShape" mc:Ignorable="w14 w15 w16se w16cid w16 w16cex w16sdtdh w16du wp14">
   <w:p>
     <w:pPr>
       <w:pStyle w:val="Header"/>
@@ -1574,7 +1780,7 @@
 </file>
 
 <file path=word/numbering.xml><?xml version="1.0" encoding="utf-8"?>
-<w:numbering xmlns:wpc="http://schemas.microsoft.com/office/word/2010/wordprocessingCanvas" xmlns:cx="http://schemas.microsoft.com/office/drawing/2014/chartex" xmlns:cx1="http://schemas.microsoft.com/office/drawing/2015/9/8/chartex" xmlns:cx2="http://schemas.microsoft.com/office/drawing/2015/10/21/chartex" xmlns:cx3="http://schemas.microsoft.com/office/drawing/2016/5/9/chartex" xmlns:cx4="http://schemas.microsoft.com/office/drawing/2016/5/10/chartex" xmlns:cx5="http://schemas.microsoft.com/office/drawing/2016/5/11/chartex" xmlns:cx6="http://schemas.microsoft.com/office/drawing/2016/5/12/chartex" xmlns:cx7="http://schemas.microsoft.com/office/drawing/2016/5/13/chartex" xmlns:cx8="http://schemas.microsoft.com/office/drawing/2016/5/14/chartex" xmlns:mc="http://schemas.openxmlformats.org/markup-compatibility/2006" xmlns:aink="http://schemas.microsoft.com/office/drawing/2016/ink" xmlns:am3d="http://schemas.microsoft.com/office/drawing/2017/model3d" xmlns:o="urn:schemas-microsoft-com:office:office" xmlns:r="http://schemas.openxmlformats.org/officeDocument/2006/relationships" xmlns:m="http://schemas.openxmlformats.org/officeDocument/2006/math" xmlns:v="urn:schemas-microsoft-com:vml" xmlns:wp14="http://schemas.microsoft.com/office/word/2010/wordprocessingDrawing" xmlns:wp="http://schemas.openxmlformats.org/drawingml/2006/wordprocessingDrawing" xmlns:w10="urn:schemas-microsoft-com:office:word" xmlns:w="http://schemas.openxmlformats.org/wordprocessingml/2006/main" xmlns:w14="http://schemas.microsoft.com/office/word/2010/wordml" xmlns:w15="http://schemas.microsoft.com/office/word/2012/wordml" xmlns:w16cex="http://schemas.microsoft.com/office/word/2018/wordml/cex" xmlns:w16cid="http://schemas.microsoft.com/office/word/2016/wordml/cid" xmlns:w16="http://schemas.microsoft.com/office/word/2018/wordml" xmlns:w16sdtdh="http://schemas.microsoft.com/office/word/2020/wordml/sdtdatahash" xmlns:w16se="http://schemas.microsoft.com/office/word/2015/wordml/symex" xmlns:wpg="http://schemas.microsoft.com/office/word/2010/wordprocessingGroup" xmlns:wpi="http://schemas.microsoft.com/office/word/2010/wordprocessingInk" xmlns:wne="http://schemas.microsoft.com/office/word/2006/wordml" xmlns:wps="http://schemas.microsoft.com/office/word/2010/wordprocessingShape" mc:Ignorable="w14 w15 w16se w16cid w16 w16cex w16sdtdh wp14">
+<w:numbering xmlns:wpc="http://schemas.microsoft.com/office/word/2010/wordprocessingCanvas" xmlns:cx="http://schemas.microsoft.com/office/drawing/2014/chartex" xmlns:cx1="http://schemas.microsoft.com/office/drawing/2015/9/8/chartex" xmlns:cx2="http://schemas.microsoft.com/office/drawing/2015/10/21/chartex" xmlns:cx3="http://schemas.microsoft.com/office/drawing/2016/5/9/chartex" xmlns:cx4="http://schemas.microsoft.com/office/drawing/2016/5/10/chartex" xmlns:cx5="http://schemas.microsoft.com/office/drawing/2016/5/11/chartex" xmlns:cx6="http://schemas.microsoft.com/office/drawing/2016/5/12/chartex" xmlns:cx7="http://schemas.microsoft.com/office/drawing/2016/5/13/chartex" xmlns:cx8="http://schemas.microsoft.com/office/drawing/2016/5/14/chartex" xmlns:mc="http://schemas.openxmlformats.org/markup-compatibility/2006" xmlns:aink="http://schemas.microsoft.com/office/drawing/2016/ink" xmlns:am3d="http://schemas.microsoft.com/office/drawing/2017/model3d" xmlns:o="urn:schemas-microsoft-com:office:office" xmlns:oel="http://schemas.microsoft.com/office/2019/extlst" xmlns:r="http://schemas.openxmlformats.org/officeDocument/2006/relationships" xmlns:m="http://schemas.openxmlformats.org/officeDocument/2006/math" xmlns:v="urn:schemas-microsoft-com:vml" xmlns:wp14="http://schemas.microsoft.com/office/word/2010/wordprocessingDrawing" xmlns:wp="http://schemas.openxmlformats.org/drawingml/2006/wordprocessingDrawing" xmlns:w10="urn:schemas-microsoft-com:office:word" xmlns:w="http://schemas.openxmlformats.org/wordprocessingml/2006/main" xmlns:w14="http://schemas.microsoft.com/office/word/2010/wordml" xmlns:w15="http://schemas.microsoft.com/office/word/2012/wordml" xmlns:w16cex="http://schemas.microsoft.com/office/word/2018/wordml/cex" xmlns:w16cid="http://schemas.microsoft.com/office/word/2016/wordml/cid" xmlns:w16="http://schemas.microsoft.com/office/word/2018/wordml" xmlns:w16du="http://schemas.microsoft.com/office/word/2023/wordml/word16du" xmlns:w16sdtdh="http://schemas.microsoft.com/office/word/2020/wordml/sdtdatahash" xmlns:w16se="http://schemas.microsoft.com/office/word/2015/wordml/symex" xmlns:wpg="http://schemas.microsoft.com/office/word/2010/wordprocessingGroup" xmlns:wpi="http://schemas.microsoft.com/office/word/2010/wordprocessingInk" xmlns:wne="http://schemas.microsoft.com/office/word/2006/wordml" xmlns:wps="http://schemas.microsoft.com/office/word/2010/wordprocessingShape" mc:Ignorable="w14 w15 w16se w16cid w16 w16cex w16sdtdh w16du wp14">
   <w:abstractNum w:abstractNumId="0" w15:restartNumberingAfterBreak="0">
     <w:nsid w:val="07C422D4"/>
     <w:multiLevelType w:val="multilevel"/>
@@ -3807,7 +4013,7 @@
 </file>
 
 <file path=word/styles.xml><?xml version="1.0" encoding="utf-8"?>
-<w:styles xmlns:mc="http://schemas.openxmlformats.org/markup-compatibility/2006" xmlns:r="http://schemas.openxmlformats.org/officeDocument/2006/relationships" xmlns:w="http://schemas.openxmlformats.org/wordprocessingml/2006/main" xmlns:w14="http://schemas.microsoft.com/office/word/2010/wordml" xmlns:w15="http://schemas.microsoft.com/office/word/2012/wordml" xmlns:w16cex="http://schemas.microsoft.com/office/word/2018/wordml/cex" xmlns:w16cid="http://schemas.microsoft.com/office/word/2016/wordml/cid" xmlns:w16="http://schemas.microsoft.com/office/word/2018/wordml" xmlns:w16sdtdh="http://schemas.microsoft.com/office/word/2020/wordml/sdtdatahash" xmlns:w16se="http://schemas.microsoft.com/office/word/2015/wordml/symex" mc:Ignorable="w14 w15 w16se w16cid w16 w16cex w16sdtdh">
+<w:styles xmlns:mc="http://schemas.openxmlformats.org/markup-compatibility/2006" xmlns:r="http://schemas.openxmlformats.org/officeDocument/2006/relationships" xmlns:w="http://schemas.openxmlformats.org/wordprocessingml/2006/main" xmlns:w14="http://schemas.microsoft.com/office/word/2010/wordml" xmlns:w15="http://schemas.microsoft.com/office/word/2012/wordml" xmlns:w16cex="http://schemas.microsoft.com/office/word/2018/wordml/cex" xmlns:w16cid="http://schemas.microsoft.com/office/word/2016/wordml/cid" xmlns:w16="http://schemas.microsoft.com/office/word/2018/wordml" xmlns:w16du="http://schemas.microsoft.com/office/word/2023/wordml/word16du" xmlns:w16sdtdh="http://schemas.microsoft.com/office/word/2020/wordml/sdtdatahash" xmlns:w16se="http://schemas.microsoft.com/office/word/2015/wordml/symex" mc:Ignorable="w14 w15 w16se w16cid w16 w16cex w16sdtdh w16du">
   <w:docDefaults>
     <w:rPrDefault>
       <w:rPr>
@@ -3929,6 +4135,7 @@
     <w:lsdException w:name="HTML Sample" w:semiHidden="1" w:unhideWhenUsed="1"/>
     <w:lsdException w:name="HTML Typewriter" w:semiHidden="1" w:unhideWhenUsed="1"/>
     <w:lsdException w:name="HTML Variable" w:semiHidden="1" w:unhideWhenUsed="1"/>
+    <w:lsdException w:name="Normal Table" w:semiHidden="1" w:unhideWhenUsed="1"/>
     <w:lsdException w:name="annotation subject" w:semiHidden="1" w:unhideWhenUsed="1"/>
     <w:lsdException w:name="No List" w:semiHidden="1" w:unhideWhenUsed="1"/>
     <w:lsdException w:name="Outline List 1" w:semiHidden="1" w:unhideWhenUsed="1"/>
@@ -3971,8 +4178,11 @@
     <w:lsdException w:name="Table Contemporary" w:semiHidden="1" w:unhideWhenUsed="1"/>
     <w:lsdException w:name="Table Elegant" w:semiHidden="1" w:unhideWhenUsed="1"/>
     <w:lsdException w:name="Table Professional" w:semiHidden="1" w:unhideWhenUsed="1"/>
+    <w:lsdException w:name="Table Subtle 1" w:semiHidden="1" w:unhideWhenUsed="1"/>
     <w:lsdException w:name="Table Subtle 2" w:semiHidden="1" w:unhideWhenUsed="1"/>
     <w:lsdException w:name="Table Web 1" w:semiHidden="1" w:unhideWhenUsed="1"/>
+    <w:lsdException w:name="Table Web 2" w:semiHidden="1" w:unhideWhenUsed="1"/>
+    <w:lsdException w:name="Table Web 3" w:semiHidden="1" w:unhideWhenUsed="1"/>
     <w:lsdException w:name="Balloon Text" w:semiHidden="1" w:unhideWhenUsed="1"/>
     <w:lsdException w:name="Table Grid" w:uiPriority="39"/>
     <w:lsdException w:name="Table Theme" w:semiHidden="1" w:unhideWhenUsed="1"/>
@@ -4847,15 +5057,6 @@
 </file>
 
 <file path=customXml/item2.xml><?xml version="1.0" encoding="utf-8"?>
-<?mso-contentType ?>
-<FormTemplates xmlns="http://schemas.microsoft.com/sharepoint/v3/contenttype/forms">
-  <Display>DocumentLibraryForm</Display>
-  <Edit>DocumentLibraryForm</Edit>
-  <New>DocumentLibraryForm</New>
-</FormTemplates>
-</file>
-
-<file path=customXml/item3.xml><?xml version="1.0" encoding="utf-8"?>
 <p:properties xmlns:p="http://schemas.microsoft.com/office/2006/metadata/properties" xmlns:xsi="http://www.w3.org/2001/XMLSchema-instance" xmlns:pc="http://schemas.microsoft.com/office/infopath/2007/PartnerControls">
   <documentManagement>
     <TaxCatchAll xmlns="ab06a5aa-8e31-4bdb-9b13-38c58a92ec8a" xsi:nil="true"/>
@@ -4866,14 +5067,50 @@
 </p:properties>
 </file>
 
+<file path=customXml/item3.xml><?xml version="1.0" encoding="utf-8"?>
+<?mso-contentType ?>
+<FormTemplates xmlns="http://schemas.microsoft.com/sharepoint/v3/contenttype/forms">
+  <Display>DocumentLibraryForm</Display>
+  <Edit>DocumentLibraryForm</Edit>
+  <New>DocumentLibraryForm</New>
+</FormTemplates>
+</file>
+
 <file path=customXml/itemProps1.xml><?xml version="1.0" encoding="utf-8"?>
-<ds:datastoreItem xmlns:ds="http://schemas.openxmlformats.org/officeDocument/2006/customXml" ds:itemID="{CAB9BC9C-C098-4C81-A781-DE32E98B788D}"/>
+<ds:datastoreItem xmlns:ds="http://schemas.openxmlformats.org/officeDocument/2006/customXml" ds:itemID="{CAB9BC9C-C098-4C81-A781-DE32E98B788D}">
+  <ds:schemaRefs>
+    <ds:schemaRef ds:uri="http://schemas.microsoft.com/office/2006/metadata/contentType"/>
+    <ds:schemaRef ds:uri="http://schemas.microsoft.com/office/2006/metadata/properties/metaAttributes"/>
+    <ds:schemaRef ds:uri="http://www.w3.org/2001/XMLSchema"/>
+    <ds:schemaRef ds:uri="http://schemas.microsoft.com/office/2006/metadata/properties"/>
+    <ds:schemaRef ds:uri="d2348753-baa8-4659-83d9-0a5292313e5f"/>
+    <ds:schemaRef ds:uri="9b759fdc-dea3-46d6-9ecd-9d9cdf1db4c6"/>
+    <ds:schemaRef ds:uri="ab06a5aa-8e31-4bdb-9b13-38c58a92ec8a"/>
+    <ds:schemaRef ds:uri="http://schemas.microsoft.com/office/2006/documentManagement/types"/>
+    <ds:schemaRef ds:uri="http://schemas.microsoft.com/office/infopath/2007/PartnerControls"/>
+    <ds:schemaRef ds:uri="http://schemas.openxmlformats.org/package/2006/metadata/core-properties"/>
+    <ds:schemaRef ds:uri="http://purl.org/dc/elements/1.1/"/>
+    <ds:schemaRef ds:uri="http://purl.org/dc/terms/"/>
+    <ds:schemaRef ds:uri="http://schemas.microsoft.com/internal/obd"/>
+  </ds:schemaRefs>
+</ds:datastoreItem>
 </file>
 
 <file path=customXml/itemProps2.xml><?xml version="1.0" encoding="utf-8"?>
-<ds:datastoreItem xmlns:ds="http://schemas.openxmlformats.org/officeDocument/2006/customXml" ds:itemID="{6CA67081-2129-422B-9879-EA6B38602F2C}"/>
+<ds:datastoreItem xmlns:ds="http://schemas.openxmlformats.org/officeDocument/2006/customXml" ds:itemID="{EFFADB82-1848-4A1F-A5DA-4EECE2CE2FF1}">
+  <ds:schemaRefs>
+    <ds:schemaRef ds:uri="http://schemas.microsoft.com/office/2006/metadata/properties"/>
+    <ds:schemaRef ds:uri="http://schemas.microsoft.com/office/infopath/2007/PartnerControls"/>
+    <ds:schemaRef ds:uri="ab06a5aa-8e31-4bdb-9b13-38c58a92ec8a"/>
+    <ds:schemaRef ds:uri="d2348753-baa8-4659-83d9-0a5292313e5f"/>
+  </ds:schemaRefs>
+</ds:datastoreItem>
 </file>
 
 <file path=customXml/itemProps3.xml><?xml version="1.0" encoding="utf-8"?>
-<ds:datastoreItem xmlns:ds="http://schemas.openxmlformats.org/officeDocument/2006/customXml" ds:itemID="{EFFADB82-1848-4A1F-A5DA-4EECE2CE2FF1}"/>
+<ds:datastoreItem xmlns:ds="http://schemas.openxmlformats.org/officeDocument/2006/customXml" ds:itemID="{6CA67081-2129-422B-9879-EA6B38602F2C}">
+  <ds:schemaRefs>
+    <ds:schemaRef ds:uri="http://schemas.microsoft.com/sharepoint/v3/contenttype/forms"/>
+  </ds:schemaRefs>
+</ds:datastoreItem>
 </file>